--- a/004 npm - series & parallel/004 npm - series & parallel.docx
+++ b/004 npm - series & parallel/004 npm - series & parallel.docx
@@ -7,12 +7,27 @@
         <w:pStyle w:val="Title"/>
       </w:pPr>
       <w:r>
-        <w:t>004 Gulp - series &amp; parallel</w:t>
-      </w:r>
-    </w:p>
-    <w:p>
-      <w:r>
-        <w:t xml:space="preserve">Gulp </w:t>
+        <w:t xml:space="preserve">000 </w:t>
+      </w:r>
+      <w:r>
+        <w:t>NPM</w:t>
+      </w:r>
+      <w:r>
+        <w:t xml:space="preserve"> –</w:t>
+      </w:r>
+      <w:r>
+        <w:t xml:space="preserve"> </w:t>
+      </w:r>
+      <w:r>
+        <w:t>[title]</w:t>
+      </w:r>
+    </w:p>
+    <w:p>
+      <w:r>
+        <w:t>NPM</w:t>
+      </w:r>
+      <w:r>
+        <w:t xml:space="preserve"> </w:t>
       </w:r>
       <w:r>
         <w:t>Kata List – Blog Page</w:t>
@@ -20,14 +35,12 @@
     </w:p>
     <w:p>
       <w:hyperlink r:id="rId5" w:history="1">
-        <w:proofErr w:type="spellStart"/>
         <w:r>
           <w:rPr>
             <w:rStyle w:val="Hyperlink"/>
           </w:rPr>
-          <w:t>Gulpt</w:t>
+          <w:t>NPM</w:t>
         </w:r>
-        <w:proofErr w:type="spellEnd"/>
         <w:r>
           <w:rPr>
             <w:rStyle w:val="Hyperlink"/>
@@ -46,7 +59,7 @@
     </w:p>
     <w:p>
       <w:r>
-        <w:t xml:space="preserve"> 5 minutes</w:t>
+        <w:t>[minutes]</w:t>
       </w:r>
     </w:p>
     <w:p>
@@ -59,10 +72,7 @@
     </w:p>
     <w:p>
       <w:r>
-        <w:t xml:space="preserve">Using the existing gulpfile.js </w:t>
-      </w:r>
-      <w:r>
-        <w:t>manage the sequence tasks are executed.  Execute the first two in parallel and the last after the first two complete.</w:t>
+        <w:t>[subject of kata]</w:t>
       </w:r>
     </w:p>
     <w:p>
@@ -77,28 +87,20 @@
       <w:r>
         <w:t>BING/GOOGLE: “</w:t>
       </w:r>
-      <w:r>
-        <w:t xml:space="preserve">Gulp </w:t>
-      </w:r>
-      <w:r>
-        <w:t>sequence</w:t>
+      <w:proofErr w:type="gramStart"/>
+      <w:r>
+        <w:t>NPM</w:t>
+      </w:r>
+      <w:r>
+        <w:t xml:space="preserve"> </w:t>
       </w:r>
       <w:r>
         <w:t>”</w:t>
       </w:r>
-    </w:p>
-    <w:p>
-      <w:r>
-        <w:t xml:space="preserve">Book: </w:t>
-      </w:r>
-      <w:hyperlink r:id="rId6" w:history="1">
-        <w:r>
-          <w:rPr>
-            <w:rStyle w:val="Hyperlink"/>
-          </w:rPr>
-          <w:t>http://www.amazon.com/Gulp-Quick-guide-getting-running/dp/151468960X</w:t>
-        </w:r>
-      </w:hyperlink>
+      <w:proofErr w:type="gramEnd"/>
+      <w:r>
+        <w:t xml:space="preserve"> </w:t>
+      </w:r>
     </w:p>
     <w:p>
       <w:pPr>
@@ -112,8 +114,13 @@
       <w:r>
         <w:t>Get tutorial folder or the entire katas-</w:t>
       </w:r>
-      <w:r>
-        <w:t xml:space="preserve">angular2 </w:t>
+      <w:proofErr w:type="spellStart"/>
+      <w:r>
+        <w:t>npm</w:t>
+      </w:r>
+      <w:proofErr w:type="spellEnd"/>
+      <w:r>
+        <w:t xml:space="preserve"> </w:t>
       </w:r>
       <w:r>
         <w:t>repo.</w:t>
@@ -187,14 +194,22 @@
           <w:u w:val="none"/>
         </w:rPr>
       </w:pPr>
-      <w:hyperlink r:id="rId7" w:history="1">
+      <w:hyperlink r:id="rId6" w:history="1">
         <w:r>
           <w:rPr>
             <w:rStyle w:val="Hyperlink"/>
           </w:rPr>
-          <w:t>https://github.com/robertdunaway/katas-gulp/tree/master/004%20Gulp%20-%20series%20%26%20parallel/before</w:t>
+          <w:t>https://github.com/</w:t>
         </w:r>
       </w:hyperlink>
+      <w:r>
+        <w:rPr>
+          <w:rStyle w:val="Hyperlink"/>
+          <w:color w:val="auto"/>
+          <w:u w:val="none"/>
+        </w:rPr>
+        <w:t xml:space="preserve"> </w:t>
+      </w:r>
     </w:p>
     <w:p>
       <w:pPr>
@@ -217,6 +232,8 @@
         </w:rPr>
         <w:t>After</w:t>
       </w:r>
+      <w:bookmarkStart w:id="0" w:name="_GoBack"/>
+      <w:bookmarkEnd w:id="0"/>
     </w:p>
     <w:p>
       <w:pPr>
@@ -225,20 +242,18 @@
           <w:ilvl w:val="1"/>
           <w:numId w:val="1"/>
         </w:numPr>
-        <w:rPr>
-          <w:rStyle w:val="Hyperlink"/>
-          <w:color w:val="auto"/>
-          <w:u w:val="none"/>
-        </w:rPr>
-      </w:pPr>
-      <w:hyperlink r:id="rId8" w:history="1">
+      </w:pPr>
+      <w:hyperlink r:id="rId7" w:history="1">
         <w:r>
           <w:rPr>
             <w:rStyle w:val="Hyperlink"/>
           </w:rPr>
-          <w:t>https://github.com/robertdunaway/katas-gulp/tree/master/004%20Gulp%20-%20series%20%26%20parallel/after</w:t>
+          <w:t>https://github.com/</w:t>
         </w:r>
       </w:hyperlink>
+      <w:r>
+        <w:t xml:space="preserve"> </w:t>
+      </w:r>
     </w:p>
     <w:p>
       <w:pPr>
@@ -250,434 +265,23 @@
     </w:p>
     <w:p>
       <w:r>
-        <w:t xml:space="preserve">Using the existing gulpfile.js </w:t>
-      </w:r>
-      <w:r>
-        <w:t>configure the</w:t>
-      </w:r>
-      <w:r>
-        <w:t xml:space="preserve"> three functions</w:t>
-      </w:r>
-      <w:r>
-        <w:t xml:space="preserve"> to run in a defined sequence.  Execute </w:t>
-      </w:r>
-      <w:r>
-        <w:t>“</w:t>
-      </w:r>
-      <w:r>
-        <w:rPr>
-          <w:rFonts w:ascii="Courier New" w:hAnsi="Courier New" w:cs="Courier New"/>
-        </w:rPr>
-        <w:t>task</w:t>
-      </w:r>
-      <w:r>
-        <w:rPr>
-          <w:rFonts w:ascii="Courier New" w:hAnsi="Courier New" w:cs="Courier New"/>
-        </w:rPr>
-        <w:t>1</w:t>
-      </w:r>
-      <w:r>
-        <w:t>”, “</w:t>
-      </w:r>
-      <w:r>
-        <w:rPr>
-          <w:rFonts w:ascii="Courier New" w:hAnsi="Courier New" w:cs="Courier New"/>
-        </w:rPr>
-        <w:t>task</w:t>
-      </w:r>
-      <w:r>
-        <w:rPr>
-          <w:rFonts w:ascii="Courier New" w:hAnsi="Courier New" w:cs="Courier New"/>
-        </w:rPr>
-        <w:t>2</w:t>
-      </w:r>
-      <w:r>
-        <w:t xml:space="preserve">” </w:t>
-      </w:r>
-      <w:r>
-        <w:t>and when these finish execute</w:t>
-      </w:r>
-      <w:r>
-        <w:t xml:space="preserve"> “</w:t>
-      </w:r>
-      <w:r>
-        <w:rPr>
-          <w:rFonts w:ascii="Courier New" w:hAnsi="Courier New" w:cs="Courier New"/>
-        </w:rPr>
-        <w:t>task</w:t>
-      </w:r>
-      <w:r>
-        <w:rPr>
-          <w:rFonts w:ascii="Courier New" w:hAnsi="Courier New" w:cs="Courier New"/>
-        </w:rPr>
-        <w:t>3</w:t>
-      </w:r>
-      <w:r>
-        <w:t>”.</w:t>
+        <w:t xml:space="preserve">In a previous kata we iterated over a collection based on the Person class.  </w:t>
       </w:r>
     </w:p>
     <w:p/>
     <w:p>
       <w:r>
-        <w:t xml:space="preserve">Controlling sequence is important to the build process.  If your build process involves copying source code to a </w:t>
+        <w:t>&lt;</w:t>
       </w:r>
       <w:proofErr w:type="spellStart"/>
       <w:r>
-        <w:rPr>
-          <w:rFonts w:ascii="Courier New" w:hAnsi="Courier New" w:cs="Courier New"/>
-        </w:rPr>
-        <w:t>dist</w:t>
+        <w:t>br</w:t>
       </w:r>
       <w:proofErr w:type="spellEnd"/>
       <w:r>
-        <w:t xml:space="preserve"> folder and then processing the files, then the file copy must complete before the additional processing begins.</w:t>
-      </w:r>
-    </w:p>
-    <w:p/>
-    <w:p>
-      <w:pPr>
-        <w:pStyle w:val="Heading1"/>
-      </w:pPr>
-      <w:r>
-        <w:t>Review</w:t>
-      </w:r>
-    </w:p>
-    <w:p>
-      <w:r>
-        <w:t>The first thing we need to do is find a module for executing tasks in series and/or parallel.</w:t>
-      </w:r>
-    </w:p>
-    <w:p/>
-    <w:p>
-      <w:r>
-        <w:t xml:space="preserve">Go to: </w:t>
-      </w:r>
-      <w:hyperlink r:id="rId9" w:history="1">
-        <w:r>
-          <w:rPr>
-            <w:rStyle w:val="Hyperlink"/>
-          </w:rPr>
-          <w:t>https://www.npmjs.com/</w:t>
-        </w:r>
-      </w:hyperlink>
-    </w:p>
-    <w:p>
-      <w:r>
-        <w:t>Search for “task s</w:t>
-      </w:r>
-      <w:r>
-        <w:t>equence</w:t>
-      </w:r>
-      <w:r>
-        <w:t>”.</w:t>
-      </w:r>
-    </w:p>
-    <w:p/>
-    <w:p>
-      <w:r>
-        <w:t>run-sequence is a popular module with about 20,000 downloads each day.  This looks like a well-supported plug-in.  Gulp 4, in beta, offers native support for sequencing tasks with dependencies.</w:t>
-      </w:r>
-    </w:p>
-    <w:p/>
-    <w:p>
-      <w:r>
-        <w:t>Run the following at the command line and in the root of your project.</w:t>
-      </w:r>
-    </w:p>
-    <w:p>
-      <w:pPr>
-        <w:rPr>
-          <w:rFonts w:ascii="Courier New" w:hAnsi="Courier New" w:cs="Courier New"/>
-        </w:rPr>
-      </w:pPr>
-      <w:proofErr w:type="spellStart"/>
-      <w:r>
-        <w:rPr>
-          <w:rFonts w:ascii="Courier New" w:hAnsi="Courier New" w:cs="Courier New"/>
-        </w:rPr>
-        <w:t>npm</w:t>
-      </w:r>
-      <w:proofErr w:type="spellEnd"/>
-      <w:r>
-        <w:rPr>
-          <w:rFonts w:ascii="Courier New" w:hAnsi="Courier New" w:cs="Courier New"/>
-        </w:rPr>
-        <w:t xml:space="preserve"> install --save-dev run-sequence</w:t>
-      </w:r>
-    </w:p>
-    <w:p/>
-    <w:p>
-      <w:r>
-        <w:t xml:space="preserve">Update the </w:t>
-      </w:r>
-      <w:r>
-        <w:rPr>
-          <w:rFonts w:ascii="Courier New" w:hAnsi="Courier New" w:cs="Courier New"/>
-        </w:rPr>
-        <w:t>default</w:t>
-      </w:r>
-      <w:r>
-        <w:t xml:space="preserve"> task to use the </w:t>
-      </w:r>
-      <w:proofErr w:type="spellStart"/>
-      <w:r>
-        <w:rPr>
-          <w:rFonts w:ascii="Courier New" w:hAnsi="Courier New" w:cs="Courier New"/>
-        </w:rPr>
-        <w:t>runSequence</w:t>
-      </w:r>
-      <w:proofErr w:type="spellEnd"/>
-      <w:r>
-        <w:t xml:space="preserve"> module to run all three tasks in parallel.</w:t>
-      </w:r>
-      <w:bookmarkStart w:id="0" w:name="_GoBack"/>
-      <w:bookmarkEnd w:id="0"/>
-    </w:p>
-    <w:p>
-      <w:pPr>
-        <w:spacing w:after="0"/>
-        <w:rPr>
-          <w:rFonts w:ascii="Courier New" w:hAnsi="Courier New" w:cs="Courier New"/>
-        </w:rPr>
-      </w:pPr>
-      <w:proofErr w:type="spellStart"/>
-      <w:proofErr w:type="gramStart"/>
-      <w:r>
-        <w:rPr>
-          <w:rFonts w:ascii="Courier New" w:hAnsi="Courier New" w:cs="Courier New"/>
-        </w:rPr>
-        <w:t>gulp.task</w:t>
-      </w:r>
-      <w:proofErr w:type="spellEnd"/>
-      <w:proofErr w:type="gramEnd"/>
-      <w:r>
-        <w:rPr>
-          <w:rFonts w:ascii="Courier New" w:hAnsi="Courier New" w:cs="Courier New"/>
-        </w:rPr>
-        <w:t>('default', function () {</w:t>
-      </w:r>
-    </w:p>
-    <w:p>
-      <w:pPr>
-        <w:spacing w:after="0"/>
-        <w:rPr>
-          <w:rFonts w:ascii="Courier New" w:hAnsi="Courier New" w:cs="Courier New"/>
-        </w:rPr>
-      </w:pPr>
-      <w:r>
-        <w:rPr>
-          <w:rFonts w:ascii="Courier New" w:hAnsi="Courier New" w:cs="Courier New"/>
-        </w:rPr>
-        <w:t xml:space="preserve">    </w:t>
-      </w:r>
-      <w:proofErr w:type="spellStart"/>
-      <w:proofErr w:type="gramStart"/>
-      <w:r>
-        <w:rPr>
-          <w:rFonts w:ascii="Courier New" w:hAnsi="Courier New" w:cs="Courier New"/>
-        </w:rPr>
-        <w:t>runSequence</w:t>
-      </w:r>
-      <w:proofErr w:type="spellEnd"/>
-      <w:r>
-        <w:rPr>
-          <w:rFonts w:ascii="Courier New" w:hAnsi="Courier New" w:cs="Courier New"/>
-        </w:rPr>
-        <w:t>(</w:t>
-      </w:r>
-      <w:proofErr w:type="gramEnd"/>
-      <w:r>
-        <w:rPr>
-          <w:rFonts w:ascii="Courier New" w:hAnsi="Courier New" w:cs="Courier New"/>
-        </w:rPr>
-        <w:t>['task1', 'task2', 'task3'])</w:t>
-      </w:r>
-    </w:p>
-    <w:p>
-      <w:pPr>
-        <w:spacing w:after="0"/>
-        <w:rPr>
-          <w:rFonts w:ascii="Courier New" w:hAnsi="Courier New" w:cs="Courier New"/>
-        </w:rPr>
-      </w:pPr>
-      <w:r>
-        <w:rPr>
-          <w:rFonts w:ascii="Courier New" w:hAnsi="Courier New" w:cs="Courier New"/>
-        </w:rPr>
-        <w:t>});</w:t>
-      </w:r>
-    </w:p>
-    <w:p/>
-    <w:p>
-      <w:r>
-        <w:t>Now alter the sequencing such that “</w:t>
-      </w:r>
-      <w:r>
-        <w:rPr>
-          <w:rFonts w:ascii="Courier New" w:hAnsi="Courier New" w:cs="Courier New"/>
-        </w:rPr>
-        <w:t>task1</w:t>
-      </w:r>
-      <w:r>
-        <w:t>” and “</w:t>
-      </w:r>
-      <w:r>
-        <w:rPr>
-          <w:rFonts w:ascii="Courier New" w:hAnsi="Courier New" w:cs="Courier New"/>
-        </w:rPr>
-        <w:t>task2</w:t>
-      </w:r>
-      <w:r>
-        <w:t>” run in parallel and “</w:t>
-      </w:r>
-      <w:r>
-        <w:rPr>
-          <w:rFonts w:ascii="Courier New" w:hAnsi="Courier New" w:cs="Courier New"/>
-        </w:rPr>
-        <w:t>task3</w:t>
-      </w:r>
-      <w:r>
-        <w:t>” runs after “</w:t>
-      </w:r>
-      <w:r>
-        <w:rPr>
-          <w:rFonts w:ascii="Courier New" w:hAnsi="Courier New" w:cs="Courier New"/>
-        </w:rPr>
-        <w:t>task1</w:t>
-      </w:r>
-      <w:r>
-        <w:t>” and “</w:t>
-      </w:r>
-      <w:r>
-        <w:rPr>
-          <w:rFonts w:ascii="Courier New" w:hAnsi="Courier New" w:cs="Courier New"/>
-        </w:rPr>
-        <w:t>task2</w:t>
-      </w:r>
-      <w:r>
-        <w:t xml:space="preserve">” complete. </w:t>
-      </w:r>
-    </w:p>
-    <w:p/>
-    <w:p>
-      <w:pPr>
-        <w:spacing w:after="0"/>
-        <w:rPr>
-          <w:rFonts w:ascii="Courier New" w:hAnsi="Courier New" w:cs="Courier New"/>
-        </w:rPr>
-      </w:pPr>
-      <w:proofErr w:type="spellStart"/>
-      <w:proofErr w:type="gramStart"/>
-      <w:r>
-        <w:rPr>
-          <w:rFonts w:ascii="Courier New" w:hAnsi="Courier New" w:cs="Courier New"/>
-        </w:rPr>
-        <w:t>gulp.task</w:t>
-      </w:r>
-      <w:proofErr w:type="spellEnd"/>
-      <w:proofErr w:type="gramEnd"/>
-      <w:r>
-        <w:rPr>
-          <w:rFonts w:ascii="Courier New" w:hAnsi="Courier New" w:cs="Courier New"/>
-        </w:rPr>
-        <w:t>('default', function () {</w:t>
-      </w:r>
-    </w:p>
-    <w:p>
-      <w:pPr>
-        <w:spacing w:after="0"/>
-        <w:rPr>
-          <w:rFonts w:ascii="Courier New" w:hAnsi="Courier New" w:cs="Courier New"/>
-        </w:rPr>
-      </w:pPr>
-      <w:r>
-        <w:rPr>
-          <w:rFonts w:ascii="Courier New" w:hAnsi="Courier New" w:cs="Courier New"/>
-        </w:rPr>
-        <w:t xml:space="preserve">    </w:t>
-      </w:r>
-      <w:proofErr w:type="spellStart"/>
-      <w:proofErr w:type="gramStart"/>
-      <w:r>
-        <w:rPr>
-          <w:rFonts w:ascii="Courier New" w:hAnsi="Courier New" w:cs="Courier New"/>
-        </w:rPr>
-        <w:t>runSequence</w:t>
-      </w:r>
-      <w:proofErr w:type="spellEnd"/>
-      <w:r>
-        <w:rPr>
-          <w:rFonts w:ascii="Courier New" w:hAnsi="Courier New" w:cs="Courier New"/>
-        </w:rPr>
-        <w:t>(</w:t>
-      </w:r>
-      <w:proofErr w:type="gramEnd"/>
-      <w:r>
-        <w:rPr>
-          <w:rFonts w:ascii="Courier New" w:hAnsi="Courier New" w:cs="Courier New"/>
-        </w:rPr>
-        <w:t>['task1', 'task2'], 'task3');</w:t>
-      </w:r>
-    </w:p>
-    <w:p>
-      <w:pPr>
-        <w:spacing w:after="0"/>
-        <w:rPr>
-          <w:rFonts w:ascii="Courier New" w:hAnsi="Courier New" w:cs="Courier New"/>
-        </w:rPr>
-      </w:pPr>
-      <w:r>
-        <w:rPr>
-          <w:rFonts w:ascii="Courier New" w:hAnsi="Courier New" w:cs="Courier New"/>
-        </w:rPr>
-        <w:t>});</w:t>
-      </w:r>
-    </w:p>
-    <w:p/>
-    <w:p>
-      <w:r>
-        <w:rPr>
-          <w:noProof/>
-        </w:rPr>
-        <w:drawing>
-          <wp:inline distT="0" distB="0" distL="0" distR="0" wp14:anchorId="5545338D" wp14:editId="026619B1">
-            <wp:extent cx="7458075" cy="3952875"/>
-            <wp:effectExtent l="0" t="0" r="9525" b="9525"/>
-            <wp:docPr id="1" name="Picture 1"/>
-            <wp:cNvGraphicFramePr>
-              <a:graphicFrameLocks xmlns:a="http://schemas.openxmlformats.org/drawingml/2006/main" noChangeAspect="1"/>
-            </wp:cNvGraphicFramePr>
-            <a:graphic xmlns:a="http://schemas.openxmlformats.org/drawingml/2006/main">
-              <a:graphicData uri="http://schemas.openxmlformats.org/drawingml/2006/picture">
-                <pic:pic xmlns:pic="http://schemas.openxmlformats.org/drawingml/2006/picture">
-                  <pic:nvPicPr>
-                    <pic:cNvPr id="1" name=""/>
-                    <pic:cNvPicPr/>
-                  </pic:nvPicPr>
-                  <pic:blipFill>
-                    <a:blip r:embed="rId10"/>
-                    <a:stretch>
-                      <a:fillRect/>
-                    </a:stretch>
-                  </pic:blipFill>
-                  <pic:spPr>
-                    <a:xfrm>
-                      <a:off x="0" y="0"/>
-                      <a:ext cx="7458075" cy="3952875"/>
-                    </a:xfrm>
-                    <a:prstGeom prst="rect">
-                      <a:avLst/>
-                    </a:prstGeom>
-                  </pic:spPr>
-                </pic:pic>
-              </a:graphicData>
-            </a:graphic>
-          </wp:inline>
-        </w:drawing>
-      </w:r>
-    </w:p>
-    <w:p/>
-    <w:p/>
+        <w:t>&gt;</w:t>
+      </w:r>
+    </w:p>
     <w:p/>
     <w:p>
       <w:pPr>

--- a/004 npm - series & parallel/004 npm - series & parallel.docx
+++ b/004 npm - series & parallel/004 npm - series & parallel.docx
@@ -7,19 +7,15 @@
         <w:pStyle w:val="Title"/>
       </w:pPr>
       <w:r>
-        <w:t xml:space="preserve">000 </w:t>
-      </w:r>
-      <w:r>
-        <w:t>NPM</w:t>
-      </w:r>
-      <w:r>
-        <w:t xml:space="preserve"> –</w:t>
-      </w:r>
-      <w:r>
-        <w:t xml:space="preserve"> </w:t>
-      </w:r>
-      <w:r>
-        <w:t>[title]</w:t>
+        <w:t xml:space="preserve">004 </w:t>
+      </w:r>
+      <w:proofErr w:type="spellStart"/>
+      <w:r>
+        <w:t>npm</w:t>
+      </w:r>
+      <w:proofErr w:type="spellEnd"/>
+      <w:r>
+        <w:t xml:space="preserve"> - series &amp; parallel</w:t>
       </w:r>
     </w:p>
     <w:p>
@@ -59,7 +55,7 @@
     </w:p>
     <w:p>
       <w:r>
-        <w:t>[minutes]</w:t>
+        <w:t>5 minutes</w:t>
       </w:r>
     </w:p>
     <w:p>
@@ -72,7 +68,7 @@
     </w:p>
     <w:p>
       <w:r>
-        <w:t>[subject of kata]</w:t>
+        <w:t>In this kata we will execute tasks in series and parallel.</w:t>
       </w:r>
     </w:p>
     <w:p>
@@ -87,7 +83,6 @@
       <w:r>
         <w:t>BING/GOOGLE: “</w:t>
       </w:r>
-      <w:proofErr w:type="gramStart"/>
       <w:r>
         <w:t>NPM</w:t>
       </w:r>
@@ -95,9 +90,11 @@
         <w:t xml:space="preserve"> </w:t>
       </w:r>
       <w:r>
+        <w:t>tasks series parallel</w:t>
+      </w:r>
+      <w:r>
         <w:t>”</w:t>
       </w:r>
-      <w:proofErr w:type="gramEnd"/>
       <w:r>
         <w:t xml:space="preserve"> </w:t>
       </w:r>
@@ -194,14 +191,14 @@
           <w:u w:val="none"/>
         </w:rPr>
       </w:pPr>
-      <w:hyperlink r:id="rId6" w:history="1">
-        <w:r>
-          <w:rPr>
-            <w:rStyle w:val="Hyperlink"/>
-          </w:rPr>
-          <w:t>https://github.com/</w:t>
-        </w:r>
-      </w:hyperlink>
+      <w:r>
+        <w:rPr>
+          <w:rStyle w:val="Hyperlink"/>
+          <w:color w:val="auto"/>
+          <w:u w:val="none"/>
+        </w:rPr>
+        <w:t>https://github.com/robertdunaway/katas-npm/tree/master/004%20npm%20-%20series%20%26%20parallel/before</w:t>
+      </w:r>
       <w:r>
         <w:rPr>
           <w:rStyle w:val="Hyperlink"/>
@@ -232,8 +229,6 @@
         </w:rPr>
         <w:t>After</w:t>
       </w:r>
-      <w:bookmarkStart w:id="0" w:name="_GoBack"/>
-      <w:bookmarkEnd w:id="0"/>
     </w:p>
     <w:p>
       <w:pPr>
@@ -243,16 +238,8 @@
           <w:numId w:val="1"/>
         </w:numPr>
       </w:pPr>
-      <w:hyperlink r:id="rId7" w:history="1">
-        <w:r>
-          <w:rPr>
-            <w:rStyle w:val="Hyperlink"/>
-          </w:rPr>
-          <w:t>https://github.com/</w:t>
-        </w:r>
-      </w:hyperlink>
-      <w:r>
-        <w:t xml:space="preserve"> </w:t>
+      <w:r>
+        <w:t>https://github.com/robertdunaway/katas-npm/tree/master/004%20npm%20-%20series%20%26%20parallel/after</w:t>
       </w:r>
     </w:p>
     <w:p>
@@ -263,24 +250,631 @@
         <w:t>Kata</w:t>
       </w:r>
     </w:p>
-    <w:p>
-      <w:r>
-        <w:t xml:space="preserve">In a previous kata we iterated over a collection based on the Person class.  </w:t>
-      </w:r>
-    </w:p>
     <w:p/>
-    <w:p>
-      <w:r>
-        <w:t>&lt;</w:t>
-      </w:r>
+    <w:p/>
+    <w:p/>
+    <w:p/>
+    <w:p/>
+    <w:p/>
+    <w:p>
+      <w:r>
+        <w:t>Updated the timer.js to be more advanced.</w:t>
+      </w:r>
+    </w:p>
+    <w:p>
+      <w:pPr>
+        <w:spacing w:after="0"/>
+        <w:rPr>
+          <w:rFonts w:ascii="Courier New" w:hAnsi="Courier New" w:cs="Courier New"/>
+          <w:sz w:val="18"/>
+          <w:szCs w:val="18"/>
+        </w:rPr>
+      </w:pPr>
       <w:proofErr w:type="spellStart"/>
       <w:r>
-        <w:t>br</w:t>
+        <w:rPr>
+          <w:rFonts w:ascii="Courier New" w:hAnsi="Courier New" w:cs="Courier New"/>
+          <w:sz w:val="18"/>
+          <w:szCs w:val="18"/>
+        </w:rPr>
+        <w:t>var</w:t>
       </w:r>
       <w:proofErr w:type="spellEnd"/>
       <w:r>
-        <w:t>&gt;</w:t>
-      </w:r>
+        <w:rPr>
+          <w:rFonts w:ascii="Courier New" w:hAnsi="Courier New" w:cs="Courier New"/>
+          <w:sz w:val="18"/>
+          <w:szCs w:val="18"/>
+        </w:rPr>
+        <w:t xml:space="preserve"> date = require('date-and-time');</w:t>
+      </w:r>
+    </w:p>
+    <w:p>
+      <w:pPr>
+        <w:spacing w:after="0"/>
+        <w:rPr>
+          <w:rFonts w:ascii="Courier New" w:hAnsi="Courier New" w:cs="Courier New"/>
+          <w:sz w:val="18"/>
+          <w:szCs w:val="18"/>
+        </w:rPr>
+      </w:pPr>
+    </w:p>
+    <w:p>
+      <w:pPr>
+        <w:spacing w:after="0"/>
+        <w:rPr>
+          <w:rFonts w:ascii="Courier New" w:hAnsi="Courier New" w:cs="Courier New"/>
+          <w:sz w:val="18"/>
+          <w:szCs w:val="18"/>
+        </w:rPr>
+      </w:pPr>
+      <w:r>
+        <w:rPr>
+          <w:rFonts w:ascii="Courier New" w:hAnsi="Courier New" w:cs="Courier New"/>
+          <w:sz w:val="18"/>
+          <w:szCs w:val="18"/>
+        </w:rPr>
+        <w:t>// function displays "start" with time, and 3 "steps" one by one in half of second than "stop"</w:t>
+      </w:r>
+    </w:p>
+    <w:p>
+      <w:pPr>
+        <w:spacing w:after="0"/>
+        <w:rPr>
+          <w:rFonts w:ascii="Courier New" w:hAnsi="Courier New" w:cs="Courier New"/>
+          <w:sz w:val="18"/>
+          <w:szCs w:val="18"/>
+        </w:rPr>
+      </w:pPr>
+      <w:proofErr w:type="spellStart"/>
+      <w:proofErr w:type="gramStart"/>
+      <w:r>
+        <w:rPr>
+          <w:rFonts w:ascii="Courier New" w:hAnsi="Courier New" w:cs="Courier New"/>
+          <w:sz w:val="18"/>
+          <w:szCs w:val="18"/>
+        </w:rPr>
+        <w:t>module.exports</w:t>
+      </w:r>
+      <w:proofErr w:type="spellEnd"/>
+      <w:proofErr w:type="gramEnd"/>
+      <w:r>
+        <w:rPr>
+          <w:rFonts w:ascii="Courier New" w:hAnsi="Courier New" w:cs="Courier New"/>
+          <w:sz w:val="18"/>
+          <w:szCs w:val="18"/>
+        </w:rPr>
+        <w:t xml:space="preserve"> = function(name){</w:t>
+      </w:r>
+    </w:p>
+    <w:p>
+      <w:pPr>
+        <w:spacing w:after="0"/>
+        <w:rPr>
+          <w:rFonts w:ascii="Courier New" w:hAnsi="Courier New" w:cs="Courier New"/>
+          <w:sz w:val="18"/>
+          <w:szCs w:val="18"/>
+        </w:rPr>
+      </w:pPr>
+      <w:r>
+        <w:rPr>
+          <w:rFonts w:ascii="Courier New" w:hAnsi="Courier New" w:cs="Courier New"/>
+          <w:sz w:val="18"/>
+          <w:szCs w:val="18"/>
+        </w:rPr>
+        <w:t xml:space="preserve">    </w:t>
+      </w:r>
+      <w:proofErr w:type="spellStart"/>
+      <w:r>
+        <w:rPr>
+          <w:rFonts w:ascii="Courier New" w:hAnsi="Courier New" w:cs="Courier New"/>
+          <w:sz w:val="18"/>
+          <w:szCs w:val="18"/>
+        </w:rPr>
+        <w:t>var</w:t>
+      </w:r>
+      <w:proofErr w:type="spellEnd"/>
+      <w:r>
+        <w:rPr>
+          <w:rFonts w:ascii="Courier New" w:hAnsi="Courier New" w:cs="Courier New"/>
+          <w:sz w:val="18"/>
+          <w:szCs w:val="18"/>
+        </w:rPr>
+        <w:t xml:space="preserve"> time = </w:t>
+      </w:r>
+      <w:proofErr w:type="gramStart"/>
+      <w:r>
+        <w:rPr>
+          <w:rFonts w:ascii="Courier New" w:hAnsi="Courier New" w:cs="Courier New"/>
+          <w:sz w:val="18"/>
+          <w:szCs w:val="18"/>
+        </w:rPr>
+        <w:t>function(</w:t>
+      </w:r>
+      <w:proofErr w:type="gramEnd"/>
+      <w:r>
+        <w:rPr>
+          <w:rFonts w:ascii="Courier New" w:hAnsi="Courier New" w:cs="Courier New"/>
+          <w:sz w:val="18"/>
+          <w:szCs w:val="18"/>
+        </w:rPr>
+        <w:t>){</w:t>
+      </w:r>
+    </w:p>
+    <w:p>
+      <w:pPr>
+        <w:spacing w:after="0"/>
+        <w:rPr>
+          <w:rFonts w:ascii="Courier New" w:hAnsi="Courier New" w:cs="Courier New"/>
+          <w:sz w:val="18"/>
+          <w:szCs w:val="18"/>
+        </w:rPr>
+      </w:pPr>
+      <w:r>
+        <w:rPr>
+          <w:rFonts w:ascii="Courier New" w:hAnsi="Courier New" w:cs="Courier New"/>
+          <w:sz w:val="18"/>
+          <w:szCs w:val="18"/>
+        </w:rPr>
+        <w:t xml:space="preserve">        return </w:t>
+      </w:r>
+      <w:proofErr w:type="spellStart"/>
+      <w:proofErr w:type="gramStart"/>
+      <w:r>
+        <w:rPr>
+          <w:rFonts w:ascii="Courier New" w:hAnsi="Courier New" w:cs="Courier New"/>
+          <w:sz w:val="18"/>
+          <w:szCs w:val="18"/>
+        </w:rPr>
+        <w:t>date.format</w:t>
+      </w:r>
+      <w:proofErr w:type="spellEnd"/>
+      <w:proofErr w:type="gramEnd"/>
+      <w:r>
+        <w:rPr>
+          <w:rFonts w:ascii="Courier New" w:hAnsi="Courier New" w:cs="Courier New"/>
+          <w:sz w:val="18"/>
+          <w:szCs w:val="18"/>
+        </w:rPr>
+        <w:t>(new Date(), '</w:t>
+      </w:r>
+      <w:proofErr w:type="spellStart"/>
+      <w:r>
+        <w:rPr>
+          <w:rFonts w:ascii="Courier New" w:hAnsi="Courier New" w:cs="Courier New"/>
+          <w:sz w:val="18"/>
+          <w:szCs w:val="18"/>
+        </w:rPr>
+        <w:t>H:mm:ss</w:t>
+      </w:r>
+      <w:proofErr w:type="spellEnd"/>
+      <w:r>
+        <w:rPr>
+          <w:rFonts w:ascii="Courier New" w:hAnsi="Courier New" w:cs="Courier New"/>
+          <w:sz w:val="18"/>
+          <w:szCs w:val="18"/>
+        </w:rPr>
+        <w:t>');</w:t>
+      </w:r>
+    </w:p>
+    <w:p>
+      <w:pPr>
+        <w:spacing w:after="0"/>
+        <w:rPr>
+          <w:rFonts w:ascii="Courier New" w:hAnsi="Courier New" w:cs="Courier New"/>
+          <w:sz w:val="18"/>
+          <w:szCs w:val="18"/>
+        </w:rPr>
+      </w:pPr>
+      <w:r>
+        <w:rPr>
+          <w:rFonts w:ascii="Courier New" w:hAnsi="Courier New" w:cs="Courier New"/>
+          <w:sz w:val="18"/>
+          <w:szCs w:val="18"/>
+        </w:rPr>
+        <w:t xml:space="preserve">    }</w:t>
+      </w:r>
+    </w:p>
+    <w:p>
+      <w:pPr>
+        <w:spacing w:after="0"/>
+        <w:rPr>
+          <w:rFonts w:ascii="Courier New" w:hAnsi="Courier New" w:cs="Courier New"/>
+          <w:sz w:val="18"/>
+          <w:szCs w:val="18"/>
+        </w:rPr>
+      </w:pPr>
+      <w:r>
+        <w:rPr>
+          <w:rFonts w:ascii="Courier New" w:hAnsi="Courier New" w:cs="Courier New"/>
+          <w:sz w:val="18"/>
+          <w:szCs w:val="18"/>
+        </w:rPr>
+        <w:t xml:space="preserve">    </w:t>
+      </w:r>
+      <w:proofErr w:type="gramStart"/>
+      <w:r>
+        <w:rPr>
+          <w:rFonts w:ascii="Courier New" w:hAnsi="Courier New" w:cs="Courier New"/>
+          <w:sz w:val="18"/>
+          <w:szCs w:val="18"/>
+        </w:rPr>
+        <w:t>console.log(</w:t>
+      </w:r>
+      <w:proofErr w:type="gramEnd"/>
+      <w:r>
+        <w:rPr>
+          <w:rFonts w:ascii="Courier New" w:hAnsi="Courier New" w:cs="Courier New"/>
+          <w:sz w:val="18"/>
+          <w:szCs w:val="18"/>
+        </w:rPr>
+        <w:t>name + ' started at ' + time());</w:t>
+      </w:r>
+    </w:p>
+    <w:p>
+      <w:pPr>
+        <w:spacing w:after="0"/>
+        <w:rPr>
+          <w:rFonts w:ascii="Courier New" w:hAnsi="Courier New" w:cs="Courier New"/>
+          <w:sz w:val="18"/>
+          <w:szCs w:val="18"/>
+        </w:rPr>
+      </w:pPr>
+      <w:r>
+        <w:rPr>
+          <w:rFonts w:ascii="Courier New" w:hAnsi="Courier New" w:cs="Courier New"/>
+          <w:sz w:val="18"/>
+          <w:szCs w:val="18"/>
+        </w:rPr>
+        <w:t xml:space="preserve">    </w:t>
+      </w:r>
+      <w:proofErr w:type="spellStart"/>
+      <w:r>
+        <w:rPr>
+          <w:rFonts w:ascii="Courier New" w:hAnsi="Courier New" w:cs="Courier New"/>
+          <w:sz w:val="18"/>
+          <w:szCs w:val="18"/>
+        </w:rPr>
+        <w:t>var</w:t>
+      </w:r>
+      <w:proofErr w:type="spellEnd"/>
+      <w:r>
+        <w:rPr>
+          <w:rFonts w:ascii="Courier New" w:hAnsi="Courier New" w:cs="Courier New"/>
+          <w:sz w:val="18"/>
+          <w:szCs w:val="18"/>
+        </w:rPr>
+        <w:t xml:space="preserve"> counter = 0;</w:t>
+      </w:r>
+    </w:p>
+    <w:p>
+      <w:pPr>
+        <w:spacing w:after="0"/>
+        <w:rPr>
+          <w:rFonts w:ascii="Courier New" w:hAnsi="Courier New" w:cs="Courier New"/>
+          <w:sz w:val="18"/>
+          <w:szCs w:val="18"/>
+        </w:rPr>
+      </w:pPr>
+      <w:r>
+        <w:rPr>
+          <w:rFonts w:ascii="Courier New" w:hAnsi="Courier New" w:cs="Courier New"/>
+          <w:sz w:val="18"/>
+          <w:szCs w:val="18"/>
+        </w:rPr>
+        <w:t xml:space="preserve">    </w:t>
+      </w:r>
+      <w:proofErr w:type="spellStart"/>
+      <w:r>
+        <w:rPr>
+          <w:rFonts w:ascii="Courier New" w:hAnsi="Courier New" w:cs="Courier New"/>
+          <w:sz w:val="18"/>
+          <w:szCs w:val="18"/>
+        </w:rPr>
+        <w:t>var</w:t>
+      </w:r>
+      <w:proofErr w:type="spellEnd"/>
+      <w:r>
+        <w:rPr>
+          <w:rFonts w:ascii="Courier New" w:hAnsi="Courier New" w:cs="Courier New"/>
+          <w:sz w:val="18"/>
+          <w:szCs w:val="18"/>
+        </w:rPr>
+        <w:t xml:space="preserve"> steps = 3;</w:t>
+      </w:r>
+    </w:p>
+    <w:p>
+      <w:pPr>
+        <w:spacing w:after="0"/>
+        <w:rPr>
+          <w:rFonts w:ascii="Courier New" w:hAnsi="Courier New" w:cs="Courier New"/>
+          <w:sz w:val="18"/>
+          <w:szCs w:val="18"/>
+        </w:rPr>
+      </w:pPr>
+      <w:r>
+        <w:rPr>
+          <w:rFonts w:ascii="Courier New" w:hAnsi="Courier New" w:cs="Courier New"/>
+          <w:sz w:val="18"/>
+          <w:szCs w:val="18"/>
+        </w:rPr>
+        <w:t xml:space="preserve">    </w:t>
+      </w:r>
+      <w:proofErr w:type="spellStart"/>
+      <w:r>
+        <w:rPr>
+          <w:rFonts w:ascii="Courier New" w:hAnsi="Courier New" w:cs="Courier New"/>
+          <w:sz w:val="18"/>
+          <w:szCs w:val="18"/>
+        </w:rPr>
+        <w:t>var</w:t>
+      </w:r>
+      <w:proofErr w:type="spellEnd"/>
+      <w:r>
+        <w:rPr>
+          <w:rFonts w:ascii="Courier New" w:hAnsi="Courier New" w:cs="Courier New"/>
+          <w:sz w:val="18"/>
+          <w:szCs w:val="18"/>
+        </w:rPr>
+        <w:t xml:space="preserve"> handle = </w:t>
+      </w:r>
+      <w:proofErr w:type="spellStart"/>
+      <w:r>
+        <w:rPr>
+          <w:rFonts w:ascii="Courier New" w:hAnsi="Courier New" w:cs="Courier New"/>
+          <w:sz w:val="18"/>
+          <w:szCs w:val="18"/>
+        </w:rPr>
+        <w:t>setInterval</w:t>
+      </w:r>
+      <w:proofErr w:type="spellEnd"/>
+      <w:r>
+        <w:rPr>
+          <w:rFonts w:ascii="Courier New" w:hAnsi="Courier New" w:cs="Courier New"/>
+          <w:sz w:val="18"/>
+          <w:szCs w:val="18"/>
+        </w:rPr>
+        <w:t>(</w:t>
+      </w:r>
+      <w:proofErr w:type="gramStart"/>
+      <w:r>
+        <w:rPr>
+          <w:rFonts w:ascii="Courier New" w:hAnsi="Courier New" w:cs="Courier New"/>
+          <w:sz w:val="18"/>
+          <w:szCs w:val="18"/>
+        </w:rPr>
+        <w:t>function(</w:t>
+      </w:r>
+      <w:proofErr w:type="gramEnd"/>
+      <w:r>
+        <w:rPr>
+          <w:rFonts w:ascii="Courier New" w:hAnsi="Courier New" w:cs="Courier New"/>
+          <w:sz w:val="18"/>
+          <w:szCs w:val="18"/>
+        </w:rPr>
+        <w:t>){</w:t>
+      </w:r>
+    </w:p>
+    <w:p>
+      <w:pPr>
+        <w:spacing w:after="0"/>
+        <w:rPr>
+          <w:rFonts w:ascii="Courier New" w:hAnsi="Courier New" w:cs="Courier New"/>
+          <w:sz w:val="18"/>
+          <w:szCs w:val="18"/>
+        </w:rPr>
+      </w:pPr>
+      <w:r>
+        <w:rPr>
+          <w:rFonts w:ascii="Courier New" w:hAnsi="Courier New" w:cs="Courier New"/>
+          <w:sz w:val="18"/>
+          <w:szCs w:val="18"/>
+        </w:rPr>
+        <w:t xml:space="preserve">        counter++;</w:t>
+      </w:r>
+    </w:p>
+    <w:p>
+      <w:pPr>
+        <w:spacing w:after="0"/>
+        <w:rPr>
+          <w:rFonts w:ascii="Courier New" w:hAnsi="Courier New" w:cs="Courier New"/>
+          <w:sz w:val="18"/>
+          <w:szCs w:val="18"/>
+        </w:rPr>
+      </w:pPr>
+      <w:r>
+        <w:rPr>
+          <w:rFonts w:ascii="Courier New" w:hAnsi="Courier New" w:cs="Courier New"/>
+          <w:sz w:val="18"/>
+          <w:szCs w:val="18"/>
+        </w:rPr>
+        <w:t xml:space="preserve">        </w:t>
+      </w:r>
+      <w:proofErr w:type="gramStart"/>
+      <w:r>
+        <w:rPr>
+          <w:rFonts w:ascii="Courier New" w:hAnsi="Courier New" w:cs="Courier New"/>
+          <w:sz w:val="18"/>
+          <w:szCs w:val="18"/>
+        </w:rPr>
+        <w:t>console.log(</w:t>
+      </w:r>
+      <w:proofErr w:type="gramEnd"/>
+      <w:r>
+        <w:rPr>
+          <w:rFonts w:ascii="Courier New" w:hAnsi="Courier New" w:cs="Courier New"/>
+          <w:sz w:val="18"/>
+          <w:szCs w:val="18"/>
+        </w:rPr>
+        <w:t>name + " step #" + counter + " out of " + steps  +" at " + time());</w:t>
+      </w:r>
+    </w:p>
+    <w:p>
+      <w:pPr>
+        <w:spacing w:after="0"/>
+        <w:rPr>
+          <w:rFonts w:ascii="Courier New" w:hAnsi="Courier New" w:cs="Courier New"/>
+          <w:sz w:val="18"/>
+          <w:szCs w:val="18"/>
+        </w:rPr>
+      </w:pPr>
+      <w:r>
+        <w:rPr>
+          <w:rFonts w:ascii="Courier New" w:hAnsi="Courier New" w:cs="Courier New"/>
+          <w:sz w:val="18"/>
+          <w:szCs w:val="18"/>
+        </w:rPr>
+        <w:t xml:space="preserve">        if </w:t>
+      </w:r>
+      <w:proofErr w:type="gramStart"/>
+      <w:r>
+        <w:rPr>
+          <w:rFonts w:ascii="Courier New" w:hAnsi="Courier New" w:cs="Courier New"/>
+          <w:sz w:val="18"/>
+          <w:szCs w:val="18"/>
+        </w:rPr>
+        <w:t>( steps</w:t>
+      </w:r>
+      <w:proofErr w:type="gramEnd"/>
+      <w:r>
+        <w:rPr>
+          <w:rFonts w:ascii="Courier New" w:hAnsi="Courier New" w:cs="Courier New"/>
+          <w:sz w:val="18"/>
+          <w:szCs w:val="18"/>
+        </w:rPr>
+        <w:t xml:space="preserve"> === counter){</w:t>
+      </w:r>
+    </w:p>
+    <w:p>
+      <w:pPr>
+        <w:spacing w:after="0"/>
+        <w:rPr>
+          <w:rFonts w:ascii="Courier New" w:hAnsi="Courier New" w:cs="Courier New"/>
+          <w:sz w:val="18"/>
+          <w:szCs w:val="18"/>
+        </w:rPr>
+      </w:pPr>
+      <w:r>
+        <w:rPr>
+          <w:rFonts w:ascii="Courier New" w:hAnsi="Courier New" w:cs="Courier New"/>
+          <w:sz w:val="18"/>
+          <w:szCs w:val="18"/>
+        </w:rPr>
+        <w:t xml:space="preserve">            </w:t>
+      </w:r>
+      <w:proofErr w:type="gramStart"/>
+      <w:r>
+        <w:rPr>
+          <w:rFonts w:ascii="Courier New" w:hAnsi="Courier New" w:cs="Courier New"/>
+          <w:sz w:val="18"/>
+          <w:szCs w:val="18"/>
+        </w:rPr>
+        <w:t>console.log(</w:t>
+      </w:r>
+      <w:proofErr w:type="gramEnd"/>
+      <w:r>
+        <w:rPr>
+          <w:rFonts w:ascii="Courier New" w:hAnsi="Courier New" w:cs="Courier New"/>
+          <w:sz w:val="18"/>
+          <w:szCs w:val="18"/>
+        </w:rPr>
+        <w:t>name + ' stopped at ' + time());</w:t>
+      </w:r>
+    </w:p>
+    <w:p>
+      <w:pPr>
+        <w:spacing w:after="0"/>
+        <w:rPr>
+          <w:rFonts w:ascii="Courier New" w:hAnsi="Courier New" w:cs="Courier New"/>
+          <w:sz w:val="18"/>
+          <w:szCs w:val="18"/>
+        </w:rPr>
+      </w:pPr>
+      <w:r>
+        <w:rPr>
+          <w:rFonts w:ascii="Courier New" w:hAnsi="Courier New" w:cs="Courier New"/>
+          <w:sz w:val="18"/>
+          <w:szCs w:val="18"/>
+        </w:rPr>
+        <w:t xml:space="preserve">            </w:t>
+      </w:r>
+      <w:proofErr w:type="spellStart"/>
+      <w:r>
+        <w:rPr>
+          <w:rFonts w:ascii="Courier New" w:hAnsi="Courier New" w:cs="Courier New"/>
+          <w:sz w:val="18"/>
+          <w:szCs w:val="18"/>
+        </w:rPr>
+        <w:t>clearInterval</w:t>
+      </w:r>
+      <w:proofErr w:type="spellEnd"/>
+      <w:r>
+        <w:rPr>
+          <w:rFonts w:ascii="Courier New" w:hAnsi="Courier New" w:cs="Courier New"/>
+          <w:sz w:val="18"/>
+          <w:szCs w:val="18"/>
+        </w:rPr>
+        <w:t>(handle);</w:t>
+      </w:r>
+    </w:p>
+    <w:p>
+      <w:pPr>
+        <w:spacing w:after="0"/>
+        <w:rPr>
+          <w:rFonts w:ascii="Courier New" w:hAnsi="Courier New" w:cs="Courier New"/>
+          <w:sz w:val="18"/>
+          <w:szCs w:val="18"/>
+        </w:rPr>
+      </w:pPr>
+      <w:r>
+        <w:rPr>
+          <w:rFonts w:ascii="Courier New" w:hAnsi="Courier New" w:cs="Courier New"/>
+          <w:sz w:val="18"/>
+          <w:szCs w:val="18"/>
+        </w:rPr>
+        <w:t xml:space="preserve">        }</w:t>
+      </w:r>
+    </w:p>
+    <w:p>
+      <w:pPr>
+        <w:spacing w:after="0"/>
+        <w:rPr>
+          <w:rFonts w:ascii="Courier New" w:hAnsi="Courier New" w:cs="Courier New"/>
+          <w:sz w:val="18"/>
+          <w:szCs w:val="18"/>
+        </w:rPr>
+      </w:pPr>
+      <w:r>
+        <w:rPr>
+          <w:rFonts w:ascii="Courier New" w:hAnsi="Courier New" w:cs="Courier New"/>
+          <w:sz w:val="18"/>
+          <w:szCs w:val="18"/>
+        </w:rPr>
+        <w:t xml:space="preserve">    }, 500);</w:t>
+      </w:r>
+    </w:p>
+    <w:p>
+      <w:pPr>
+        <w:spacing w:after="0"/>
+        <w:rPr>
+          <w:rFonts w:ascii="Courier New" w:hAnsi="Courier New" w:cs="Courier New"/>
+          <w:sz w:val="18"/>
+          <w:szCs w:val="18"/>
+        </w:rPr>
+      </w:pPr>
+      <w:r>
+        <w:rPr>
+          <w:rFonts w:ascii="Courier New" w:hAnsi="Courier New" w:cs="Courier New"/>
+          <w:sz w:val="18"/>
+          <w:szCs w:val="18"/>
+        </w:rPr>
+        <w:t>};</w:t>
+      </w:r>
+    </w:p>
+    <w:p/>
+    <w:p>
+      <w:bookmarkStart w:id="0" w:name="_GoBack"/>
+      <w:bookmarkEnd w:id="0"/>
     </w:p>
     <w:p/>
     <w:p>

--- a/004 npm - series & parallel/004 npm - series & parallel.docx
+++ b/004 npm - series & parallel/004 npm - series & parallel.docx
@@ -251,631 +251,627 @@
       </w:r>
     </w:p>
     <w:p/>
+    <w:p>
+      <w:bookmarkStart w:id="0" w:name="_GoBack"/>
+      <w:bookmarkEnd w:id="0"/>
+    </w:p>
+    <w:p>
+      <w:r>
+        <w:t>Updated the timer.js to be more advanced.</w:t>
+      </w:r>
+    </w:p>
+    <w:p>
+      <w:pPr>
+        <w:spacing w:after="0"/>
+        <w:rPr>
+          <w:rFonts w:ascii="Courier New" w:hAnsi="Courier New" w:cs="Courier New"/>
+          <w:sz w:val="18"/>
+          <w:szCs w:val="18"/>
+        </w:rPr>
+      </w:pPr>
+      <w:proofErr w:type="spellStart"/>
+      <w:r>
+        <w:rPr>
+          <w:rFonts w:ascii="Courier New" w:hAnsi="Courier New" w:cs="Courier New"/>
+          <w:sz w:val="18"/>
+          <w:szCs w:val="18"/>
+        </w:rPr>
+        <w:t>var</w:t>
+      </w:r>
+      <w:proofErr w:type="spellEnd"/>
+      <w:r>
+        <w:rPr>
+          <w:rFonts w:ascii="Courier New" w:hAnsi="Courier New" w:cs="Courier New"/>
+          <w:sz w:val="18"/>
+          <w:szCs w:val="18"/>
+        </w:rPr>
+        <w:t xml:space="preserve"> date = require('date-and-time');</w:t>
+      </w:r>
+    </w:p>
+    <w:p>
+      <w:pPr>
+        <w:spacing w:after="0"/>
+        <w:rPr>
+          <w:rFonts w:ascii="Courier New" w:hAnsi="Courier New" w:cs="Courier New"/>
+          <w:sz w:val="18"/>
+          <w:szCs w:val="18"/>
+        </w:rPr>
+      </w:pPr>
+    </w:p>
+    <w:p>
+      <w:pPr>
+        <w:spacing w:after="0"/>
+        <w:rPr>
+          <w:rFonts w:ascii="Courier New" w:hAnsi="Courier New" w:cs="Courier New"/>
+          <w:sz w:val="18"/>
+          <w:szCs w:val="18"/>
+        </w:rPr>
+      </w:pPr>
+      <w:r>
+        <w:rPr>
+          <w:rFonts w:ascii="Courier New" w:hAnsi="Courier New" w:cs="Courier New"/>
+          <w:sz w:val="18"/>
+          <w:szCs w:val="18"/>
+        </w:rPr>
+        <w:t>// function displays "start" with time, and 3 "steps" one by one in half of second than "stop"</w:t>
+      </w:r>
+    </w:p>
+    <w:p>
+      <w:pPr>
+        <w:spacing w:after="0"/>
+        <w:rPr>
+          <w:rFonts w:ascii="Courier New" w:hAnsi="Courier New" w:cs="Courier New"/>
+          <w:sz w:val="18"/>
+          <w:szCs w:val="18"/>
+        </w:rPr>
+      </w:pPr>
+      <w:proofErr w:type="spellStart"/>
+      <w:proofErr w:type="gramStart"/>
+      <w:r>
+        <w:rPr>
+          <w:rFonts w:ascii="Courier New" w:hAnsi="Courier New" w:cs="Courier New"/>
+          <w:sz w:val="18"/>
+          <w:szCs w:val="18"/>
+        </w:rPr>
+        <w:t>module.exports</w:t>
+      </w:r>
+      <w:proofErr w:type="spellEnd"/>
+      <w:proofErr w:type="gramEnd"/>
+      <w:r>
+        <w:rPr>
+          <w:rFonts w:ascii="Courier New" w:hAnsi="Courier New" w:cs="Courier New"/>
+          <w:sz w:val="18"/>
+          <w:szCs w:val="18"/>
+        </w:rPr>
+        <w:t xml:space="preserve"> = function(name){</w:t>
+      </w:r>
+    </w:p>
+    <w:p>
+      <w:pPr>
+        <w:spacing w:after="0"/>
+        <w:rPr>
+          <w:rFonts w:ascii="Courier New" w:hAnsi="Courier New" w:cs="Courier New"/>
+          <w:sz w:val="18"/>
+          <w:szCs w:val="18"/>
+        </w:rPr>
+      </w:pPr>
+      <w:r>
+        <w:rPr>
+          <w:rFonts w:ascii="Courier New" w:hAnsi="Courier New" w:cs="Courier New"/>
+          <w:sz w:val="18"/>
+          <w:szCs w:val="18"/>
+        </w:rPr>
+        <w:t xml:space="preserve">    </w:t>
+      </w:r>
+      <w:proofErr w:type="spellStart"/>
+      <w:r>
+        <w:rPr>
+          <w:rFonts w:ascii="Courier New" w:hAnsi="Courier New" w:cs="Courier New"/>
+          <w:sz w:val="18"/>
+          <w:szCs w:val="18"/>
+        </w:rPr>
+        <w:t>var</w:t>
+      </w:r>
+      <w:proofErr w:type="spellEnd"/>
+      <w:r>
+        <w:rPr>
+          <w:rFonts w:ascii="Courier New" w:hAnsi="Courier New" w:cs="Courier New"/>
+          <w:sz w:val="18"/>
+          <w:szCs w:val="18"/>
+        </w:rPr>
+        <w:t xml:space="preserve"> time = </w:t>
+      </w:r>
+      <w:proofErr w:type="gramStart"/>
+      <w:r>
+        <w:rPr>
+          <w:rFonts w:ascii="Courier New" w:hAnsi="Courier New" w:cs="Courier New"/>
+          <w:sz w:val="18"/>
+          <w:szCs w:val="18"/>
+        </w:rPr>
+        <w:t>function(</w:t>
+      </w:r>
+      <w:proofErr w:type="gramEnd"/>
+      <w:r>
+        <w:rPr>
+          <w:rFonts w:ascii="Courier New" w:hAnsi="Courier New" w:cs="Courier New"/>
+          <w:sz w:val="18"/>
+          <w:szCs w:val="18"/>
+        </w:rPr>
+        <w:t>){</w:t>
+      </w:r>
+    </w:p>
+    <w:p>
+      <w:pPr>
+        <w:spacing w:after="0"/>
+        <w:rPr>
+          <w:rFonts w:ascii="Courier New" w:hAnsi="Courier New" w:cs="Courier New"/>
+          <w:sz w:val="18"/>
+          <w:szCs w:val="18"/>
+        </w:rPr>
+      </w:pPr>
+      <w:r>
+        <w:rPr>
+          <w:rFonts w:ascii="Courier New" w:hAnsi="Courier New" w:cs="Courier New"/>
+          <w:sz w:val="18"/>
+          <w:szCs w:val="18"/>
+        </w:rPr>
+        <w:t xml:space="preserve">        return </w:t>
+      </w:r>
+      <w:proofErr w:type="spellStart"/>
+      <w:proofErr w:type="gramStart"/>
+      <w:r>
+        <w:rPr>
+          <w:rFonts w:ascii="Courier New" w:hAnsi="Courier New" w:cs="Courier New"/>
+          <w:sz w:val="18"/>
+          <w:szCs w:val="18"/>
+        </w:rPr>
+        <w:t>date.format</w:t>
+      </w:r>
+      <w:proofErr w:type="spellEnd"/>
+      <w:proofErr w:type="gramEnd"/>
+      <w:r>
+        <w:rPr>
+          <w:rFonts w:ascii="Courier New" w:hAnsi="Courier New" w:cs="Courier New"/>
+          <w:sz w:val="18"/>
+          <w:szCs w:val="18"/>
+        </w:rPr>
+        <w:t>(new Date(), '</w:t>
+      </w:r>
+      <w:proofErr w:type="spellStart"/>
+      <w:r>
+        <w:rPr>
+          <w:rFonts w:ascii="Courier New" w:hAnsi="Courier New" w:cs="Courier New"/>
+          <w:sz w:val="18"/>
+          <w:szCs w:val="18"/>
+        </w:rPr>
+        <w:t>H:mm:ss</w:t>
+      </w:r>
+      <w:proofErr w:type="spellEnd"/>
+      <w:r>
+        <w:rPr>
+          <w:rFonts w:ascii="Courier New" w:hAnsi="Courier New" w:cs="Courier New"/>
+          <w:sz w:val="18"/>
+          <w:szCs w:val="18"/>
+        </w:rPr>
+        <w:t>');</w:t>
+      </w:r>
+    </w:p>
+    <w:p>
+      <w:pPr>
+        <w:spacing w:after="0"/>
+        <w:rPr>
+          <w:rFonts w:ascii="Courier New" w:hAnsi="Courier New" w:cs="Courier New"/>
+          <w:sz w:val="18"/>
+          <w:szCs w:val="18"/>
+        </w:rPr>
+      </w:pPr>
+      <w:r>
+        <w:rPr>
+          <w:rFonts w:ascii="Courier New" w:hAnsi="Courier New" w:cs="Courier New"/>
+          <w:sz w:val="18"/>
+          <w:szCs w:val="18"/>
+        </w:rPr>
+        <w:t xml:space="preserve">    }</w:t>
+      </w:r>
+    </w:p>
+    <w:p>
+      <w:pPr>
+        <w:spacing w:after="0"/>
+        <w:rPr>
+          <w:rFonts w:ascii="Courier New" w:hAnsi="Courier New" w:cs="Courier New"/>
+          <w:sz w:val="18"/>
+          <w:szCs w:val="18"/>
+        </w:rPr>
+      </w:pPr>
+      <w:r>
+        <w:rPr>
+          <w:rFonts w:ascii="Courier New" w:hAnsi="Courier New" w:cs="Courier New"/>
+          <w:sz w:val="18"/>
+          <w:szCs w:val="18"/>
+        </w:rPr>
+        <w:t xml:space="preserve">    </w:t>
+      </w:r>
+      <w:proofErr w:type="gramStart"/>
+      <w:r>
+        <w:rPr>
+          <w:rFonts w:ascii="Courier New" w:hAnsi="Courier New" w:cs="Courier New"/>
+          <w:sz w:val="18"/>
+          <w:szCs w:val="18"/>
+        </w:rPr>
+        <w:t>console.log(</w:t>
+      </w:r>
+      <w:proofErr w:type="gramEnd"/>
+      <w:r>
+        <w:rPr>
+          <w:rFonts w:ascii="Courier New" w:hAnsi="Courier New" w:cs="Courier New"/>
+          <w:sz w:val="18"/>
+          <w:szCs w:val="18"/>
+        </w:rPr>
+        <w:t>name + ' started at ' + time());</w:t>
+      </w:r>
+    </w:p>
+    <w:p>
+      <w:pPr>
+        <w:spacing w:after="0"/>
+        <w:rPr>
+          <w:rFonts w:ascii="Courier New" w:hAnsi="Courier New" w:cs="Courier New"/>
+          <w:sz w:val="18"/>
+          <w:szCs w:val="18"/>
+        </w:rPr>
+      </w:pPr>
+      <w:r>
+        <w:rPr>
+          <w:rFonts w:ascii="Courier New" w:hAnsi="Courier New" w:cs="Courier New"/>
+          <w:sz w:val="18"/>
+          <w:szCs w:val="18"/>
+        </w:rPr>
+        <w:t xml:space="preserve">    </w:t>
+      </w:r>
+      <w:proofErr w:type="spellStart"/>
+      <w:r>
+        <w:rPr>
+          <w:rFonts w:ascii="Courier New" w:hAnsi="Courier New" w:cs="Courier New"/>
+          <w:sz w:val="18"/>
+          <w:szCs w:val="18"/>
+        </w:rPr>
+        <w:t>var</w:t>
+      </w:r>
+      <w:proofErr w:type="spellEnd"/>
+      <w:r>
+        <w:rPr>
+          <w:rFonts w:ascii="Courier New" w:hAnsi="Courier New" w:cs="Courier New"/>
+          <w:sz w:val="18"/>
+          <w:szCs w:val="18"/>
+        </w:rPr>
+        <w:t xml:space="preserve"> counter = 0;</w:t>
+      </w:r>
+    </w:p>
+    <w:p>
+      <w:pPr>
+        <w:spacing w:after="0"/>
+        <w:rPr>
+          <w:rFonts w:ascii="Courier New" w:hAnsi="Courier New" w:cs="Courier New"/>
+          <w:sz w:val="18"/>
+          <w:szCs w:val="18"/>
+        </w:rPr>
+      </w:pPr>
+      <w:r>
+        <w:rPr>
+          <w:rFonts w:ascii="Courier New" w:hAnsi="Courier New" w:cs="Courier New"/>
+          <w:sz w:val="18"/>
+          <w:szCs w:val="18"/>
+        </w:rPr>
+        <w:t xml:space="preserve">    </w:t>
+      </w:r>
+      <w:proofErr w:type="spellStart"/>
+      <w:r>
+        <w:rPr>
+          <w:rFonts w:ascii="Courier New" w:hAnsi="Courier New" w:cs="Courier New"/>
+          <w:sz w:val="18"/>
+          <w:szCs w:val="18"/>
+        </w:rPr>
+        <w:t>var</w:t>
+      </w:r>
+      <w:proofErr w:type="spellEnd"/>
+      <w:r>
+        <w:rPr>
+          <w:rFonts w:ascii="Courier New" w:hAnsi="Courier New" w:cs="Courier New"/>
+          <w:sz w:val="18"/>
+          <w:szCs w:val="18"/>
+        </w:rPr>
+        <w:t xml:space="preserve"> steps = 3;</w:t>
+      </w:r>
+    </w:p>
+    <w:p>
+      <w:pPr>
+        <w:spacing w:after="0"/>
+        <w:rPr>
+          <w:rFonts w:ascii="Courier New" w:hAnsi="Courier New" w:cs="Courier New"/>
+          <w:sz w:val="18"/>
+          <w:szCs w:val="18"/>
+        </w:rPr>
+      </w:pPr>
+      <w:r>
+        <w:rPr>
+          <w:rFonts w:ascii="Courier New" w:hAnsi="Courier New" w:cs="Courier New"/>
+          <w:sz w:val="18"/>
+          <w:szCs w:val="18"/>
+        </w:rPr>
+        <w:t xml:space="preserve">    </w:t>
+      </w:r>
+      <w:proofErr w:type="spellStart"/>
+      <w:r>
+        <w:rPr>
+          <w:rFonts w:ascii="Courier New" w:hAnsi="Courier New" w:cs="Courier New"/>
+          <w:sz w:val="18"/>
+          <w:szCs w:val="18"/>
+        </w:rPr>
+        <w:t>var</w:t>
+      </w:r>
+      <w:proofErr w:type="spellEnd"/>
+      <w:r>
+        <w:rPr>
+          <w:rFonts w:ascii="Courier New" w:hAnsi="Courier New" w:cs="Courier New"/>
+          <w:sz w:val="18"/>
+          <w:szCs w:val="18"/>
+        </w:rPr>
+        <w:t xml:space="preserve"> handle = </w:t>
+      </w:r>
+      <w:proofErr w:type="spellStart"/>
+      <w:r>
+        <w:rPr>
+          <w:rFonts w:ascii="Courier New" w:hAnsi="Courier New" w:cs="Courier New"/>
+          <w:sz w:val="18"/>
+          <w:szCs w:val="18"/>
+        </w:rPr>
+        <w:t>setInterval</w:t>
+      </w:r>
+      <w:proofErr w:type="spellEnd"/>
+      <w:r>
+        <w:rPr>
+          <w:rFonts w:ascii="Courier New" w:hAnsi="Courier New" w:cs="Courier New"/>
+          <w:sz w:val="18"/>
+          <w:szCs w:val="18"/>
+        </w:rPr>
+        <w:t>(</w:t>
+      </w:r>
+      <w:proofErr w:type="gramStart"/>
+      <w:r>
+        <w:rPr>
+          <w:rFonts w:ascii="Courier New" w:hAnsi="Courier New" w:cs="Courier New"/>
+          <w:sz w:val="18"/>
+          <w:szCs w:val="18"/>
+        </w:rPr>
+        <w:t>function(</w:t>
+      </w:r>
+      <w:proofErr w:type="gramEnd"/>
+      <w:r>
+        <w:rPr>
+          <w:rFonts w:ascii="Courier New" w:hAnsi="Courier New" w:cs="Courier New"/>
+          <w:sz w:val="18"/>
+          <w:szCs w:val="18"/>
+        </w:rPr>
+        <w:t>){</w:t>
+      </w:r>
+    </w:p>
+    <w:p>
+      <w:pPr>
+        <w:spacing w:after="0"/>
+        <w:rPr>
+          <w:rFonts w:ascii="Courier New" w:hAnsi="Courier New" w:cs="Courier New"/>
+          <w:sz w:val="18"/>
+          <w:szCs w:val="18"/>
+        </w:rPr>
+      </w:pPr>
+      <w:r>
+        <w:rPr>
+          <w:rFonts w:ascii="Courier New" w:hAnsi="Courier New" w:cs="Courier New"/>
+          <w:sz w:val="18"/>
+          <w:szCs w:val="18"/>
+        </w:rPr>
+        <w:t xml:space="preserve">        counter++;</w:t>
+      </w:r>
+    </w:p>
+    <w:p>
+      <w:pPr>
+        <w:spacing w:after="0"/>
+        <w:rPr>
+          <w:rFonts w:ascii="Courier New" w:hAnsi="Courier New" w:cs="Courier New"/>
+          <w:sz w:val="18"/>
+          <w:szCs w:val="18"/>
+        </w:rPr>
+      </w:pPr>
+      <w:r>
+        <w:rPr>
+          <w:rFonts w:ascii="Courier New" w:hAnsi="Courier New" w:cs="Courier New"/>
+          <w:sz w:val="18"/>
+          <w:szCs w:val="18"/>
+        </w:rPr>
+        <w:t xml:space="preserve">        </w:t>
+      </w:r>
+      <w:proofErr w:type="gramStart"/>
+      <w:r>
+        <w:rPr>
+          <w:rFonts w:ascii="Courier New" w:hAnsi="Courier New" w:cs="Courier New"/>
+          <w:sz w:val="18"/>
+          <w:szCs w:val="18"/>
+        </w:rPr>
+        <w:t>console.log(</w:t>
+      </w:r>
+      <w:proofErr w:type="gramEnd"/>
+      <w:r>
+        <w:rPr>
+          <w:rFonts w:ascii="Courier New" w:hAnsi="Courier New" w:cs="Courier New"/>
+          <w:sz w:val="18"/>
+          <w:szCs w:val="18"/>
+        </w:rPr>
+        <w:t>name + " step #" + counter + " out of " + steps  +" at " + time());</w:t>
+      </w:r>
+    </w:p>
+    <w:p>
+      <w:pPr>
+        <w:spacing w:after="0"/>
+        <w:rPr>
+          <w:rFonts w:ascii="Courier New" w:hAnsi="Courier New" w:cs="Courier New"/>
+          <w:sz w:val="18"/>
+          <w:szCs w:val="18"/>
+        </w:rPr>
+      </w:pPr>
+      <w:r>
+        <w:rPr>
+          <w:rFonts w:ascii="Courier New" w:hAnsi="Courier New" w:cs="Courier New"/>
+          <w:sz w:val="18"/>
+          <w:szCs w:val="18"/>
+        </w:rPr>
+        <w:t xml:space="preserve">        if </w:t>
+      </w:r>
+      <w:proofErr w:type="gramStart"/>
+      <w:r>
+        <w:rPr>
+          <w:rFonts w:ascii="Courier New" w:hAnsi="Courier New" w:cs="Courier New"/>
+          <w:sz w:val="18"/>
+          <w:szCs w:val="18"/>
+        </w:rPr>
+        <w:t>( steps</w:t>
+      </w:r>
+      <w:proofErr w:type="gramEnd"/>
+      <w:r>
+        <w:rPr>
+          <w:rFonts w:ascii="Courier New" w:hAnsi="Courier New" w:cs="Courier New"/>
+          <w:sz w:val="18"/>
+          <w:szCs w:val="18"/>
+        </w:rPr>
+        <w:t xml:space="preserve"> === counter){</w:t>
+      </w:r>
+    </w:p>
+    <w:p>
+      <w:pPr>
+        <w:spacing w:after="0"/>
+        <w:rPr>
+          <w:rFonts w:ascii="Courier New" w:hAnsi="Courier New" w:cs="Courier New"/>
+          <w:sz w:val="18"/>
+          <w:szCs w:val="18"/>
+        </w:rPr>
+      </w:pPr>
+      <w:r>
+        <w:rPr>
+          <w:rFonts w:ascii="Courier New" w:hAnsi="Courier New" w:cs="Courier New"/>
+          <w:sz w:val="18"/>
+          <w:szCs w:val="18"/>
+        </w:rPr>
+        <w:t xml:space="preserve">            </w:t>
+      </w:r>
+      <w:proofErr w:type="gramStart"/>
+      <w:r>
+        <w:rPr>
+          <w:rFonts w:ascii="Courier New" w:hAnsi="Courier New" w:cs="Courier New"/>
+          <w:sz w:val="18"/>
+          <w:szCs w:val="18"/>
+        </w:rPr>
+        <w:t>console.log(</w:t>
+      </w:r>
+      <w:proofErr w:type="gramEnd"/>
+      <w:r>
+        <w:rPr>
+          <w:rFonts w:ascii="Courier New" w:hAnsi="Courier New" w:cs="Courier New"/>
+          <w:sz w:val="18"/>
+          <w:szCs w:val="18"/>
+        </w:rPr>
+        <w:t>name + ' stopped at ' + time());</w:t>
+      </w:r>
+    </w:p>
+    <w:p>
+      <w:pPr>
+        <w:spacing w:after="0"/>
+        <w:rPr>
+          <w:rFonts w:ascii="Courier New" w:hAnsi="Courier New" w:cs="Courier New"/>
+          <w:sz w:val="18"/>
+          <w:szCs w:val="18"/>
+        </w:rPr>
+      </w:pPr>
+      <w:r>
+        <w:rPr>
+          <w:rFonts w:ascii="Courier New" w:hAnsi="Courier New" w:cs="Courier New"/>
+          <w:sz w:val="18"/>
+          <w:szCs w:val="18"/>
+        </w:rPr>
+        <w:t xml:space="preserve">            </w:t>
+      </w:r>
+      <w:proofErr w:type="spellStart"/>
+      <w:r>
+        <w:rPr>
+          <w:rFonts w:ascii="Courier New" w:hAnsi="Courier New" w:cs="Courier New"/>
+          <w:sz w:val="18"/>
+          <w:szCs w:val="18"/>
+        </w:rPr>
+        <w:t>clearInterval</w:t>
+      </w:r>
+      <w:proofErr w:type="spellEnd"/>
+      <w:r>
+        <w:rPr>
+          <w:rFonts w:ascii="Courier New" w:hAnsi="Courier New" w:cs="Courier New"/>
+          <w:sz w:val="18"/>
+          <w:szCs w:val="18"/>
+        </w:rPr>
+        <w:t>(handle);</w:t>
+      </w:r>
+    </w:p>
+    <w:p>
+      <w:pPr>
+        <w:spacing w:after="0"/>
+        <w:rPr>
+          <w:rFonts w:ascii="Courier New" w:hAnsi="Courier New" w:cs="Courier New"/>
+          <w:sz w:val="18"/>
+          <w:szCs w:val="18"/>
+        </w:rPr>
+      </w:pPr>
+      <w:r>
+        <w:rPr>
+          <w:rFonts w:ascii="Courier New" w:hAnsi="Courier New" w:cs="Courier New"/>
+          <w:sz w:val="18"/>
+          <w:szCs w:val="18"/>
+        </w:rPr>
+        <w:t xml:space="preserve">        }</w:t>
+      </w:r>
+    </w:p>
+    <w:p>
+      <w:pPr>
+        <w:spacing w:after="0"/>
+        <w:rPr>
+          <w:rFonts w:ascii="Courier New" w:hAnsi="Courier New" w:cs="Courier New"/>
+          <w:sz w:val="18"/>
+          <w:szCs w:val="18"/>
+        </w:rPr>
+      </w:pPr>
+      <w:r>
+        <w:rPr>
+          <w:rFonts w:ascii="Courier New" w:hAnsi="Courier New" w:cs="Courier New"/>
+          <w:sz w:val="18"/>
+          <w:szCs w:val="18"/>
+        </w:rPr>
+        <w:t xml:space="preserve">    }, 500);</w:t>
+      </w:r>
+    </w:p>
+    <w:p>
+      <w:pPr>
+        <w:spacing w:after="0"/>
+        <w:rPr>
+          <w:rFonts w:ascii="Courier New" w:hAnsi="Courier New" w:cs="Courier New"/>
+          <w:sz w:val="18"/>
+          <w:szCs w:val="18"/>
+        </w:rPr>
+      </w:pPr>
+      <w:r>
+        <w:rPr>
+          <w:rFonts w:ascii="Courier New" w:hAnsi="Courier New" w:cs="Courier New"/>
+          <w:sz w:val="18"/>
+          <w:szCs w:val="18"/>
+        </w:rPr>
+        <w:t>};</w:t>
+      </w:r>
+    </w:p>
     <w:p/>
     <w:p/>
-    <w:p/>
-    <w:p/>
-    <w:p/>
-    <w:p>
-      <w:r>
-        <w:t>Updated the timer.js to be more advanced.</w:t>
-      </w:r>
-    </w:p>
-    <w:p>
-      <w:pPr>
-        <w:spacing w:after="0"/>
-        <w:rPr>
-          <w:rFonts w:ascii="Courier New" w:hAnsi="Courier New" w:cs="Courier New"/>
-          <w:sz w:val="18"/>
-          <w:szCs w:val="18"/>
-        </w:rPr>
-      </w:pPr>
-      <w:proofErr w:type="spellStart"/>
-      <w:r>
-        <w:rPr>
-          <w:rFonts w:ascii="Courier New" w:hAnsi="Courier New" w:cs="Courier New"/>
-          <w:sz w:val="18"/>
-          <w:szCs w:val="18"/>
-        </w:rPr>
-        <w:t>var</w:t>
-      </w:r>
-      <w:proofErr w:type="spellEnd"/>
-      <w:r>
-        <w:rPr>
-          <w:rFonts w:ascii="Courier New" w:hAnsi="Courier New" w:cs="Courier New"/>
-          <w:sz w:val="18"/>
-          <w:szCs w:val="18"/>
-        </w:rPr>
-        <w:t xml:space="preserve"> date = require('date-and-time');</w:t>
-      </w:r>
-    </w:p>
-    <w:p>
-      <w:pPr>
-        <w:spacing w:after="0"/>
-        <w:rPr>
-          <w:rFonts w:ascii="Courier New" w:hAnsi="Courier New" w:cs="Courier New"/>
-          <w:sz w:val="18"/>
-          <w:szCs w:val="18"/>
-        </w:rPr>
-      </w:pPr>
-    </w:p>
-    <w:p>
-      <w:pPr>
-        <w:spacing w:after="0"/>
-        <w:rPr>
-          <w:rFonts w:ascii="Courier New" w:hAnsi="Courier New" w:cs="Courier New"/>
-          <w:sz w:val="18"/>
-          <w:szCs w:val="18"/>
-        </w:rPr>
-      </w:pPr>
-      <w:r>
-        <w:rPr>
-          <w:rFonts w:ascii="Courier New" w:hAnsi="Courier New" w:cs="Courier New"/>
-          <w:sz w:val="18"/>
-          <w:szCs w:val="18"/>
-        </w:rPr>
-        <w:t>// function displays "start" with time, and 3 "steps" one by one in half of second than "stop"</w:t>
-      </w:r>
-    </w:p>
-    <w:p>
-      <w:pPr>
-        <w:spacing w:after="0"/>
-        <w:rPr>
-          <w:rFonts w:ascii="Courier New" w:hAnsi="Courier New" w:cs="Courier New"/>
-          <w:sz w:val="18"/>
-          <w:szCs w:val="18"/>
-        </w:rPr>
-      </w:pPr>
-      <w:proofErr w:type="spellStart"/>
-      <w:proofErr w:type="gramStart"/>
-      <w:r>
-        <w:rPr>
-          <w:rFonts w:ascii="Courier New" w:hAnsi="Courier New" w:cs="Courier New"/>
-          <w:sz w:val="18"/>
-          <w:szCs w:val="18"/>
-        </w:rPr>
-        <w:t>module.exports</w:t>
-      </w:r>
-      <w:proofErr w:type="spellEnd"/>
-      <w:proofErr w:type="gramEnd"/>
-      <w:r>
-        <w:rPr>
-          <w:rFonts w:ascii="Courier New" w:hAnsi="Courier New" w:cs="Courier New"/>
-          <w:sz w:val="18"/>
-          <w:szCs w:val="18"/>
-        </w:rPr>
-        <w:t xml:space="preserve"> = function(name){</w:t>
-      </w:r>
-    </w:p>
-    <w:p>
-      <w:pPr>
-        <w:spacing w:after="0"/>
-        <w:rPr>
-          <w:rFonts w:ascii="Courier New" w:hAnsi="Courier New" w:cs="Courier New"/>
-          <w:sz w:val="18"/>
-          <w:szCs w:val="18"/>
-        </w:rPr>
-      </w:pPr>
-      <w:r>
-        <w:rPr>
-          <w:rFonts w:ascii="Courier New" w:hAnsi="Courier New" w:cs="Courier New"/>
-          <w:sz w:val="18"/>
-          <w:szCs w:val="18"/>
-        </w:rPr>
-        <w:t xml:space="preserve">    </w:t>
-      </w:r>
-      <w:proofErr w:type="spellStart"/>
-      <w:r>
-        <w:rPr>
-          <w:rFonts w:ascii="Courier New" w:hAnsi="Courier New" w:cs="Courier New"/>
-          <w:sz w:val="18"/>
-          <w:szCs w:val="18"/>
-        </w:rPr>
-        <w:t>var</w:t>
-      </w:r>
-      <w:proofErr w:type="spellEnd"/>
-      <w:r>
-        <w:rPr>
-          <w:rFonts w:ascii="Courier New" w:hAnsi="Courier New" w:cs="Courier New"/>
-          <w:sz w:val="18"/>
-          <w:szCs w:val="18"/>
-        </w:rPr>
-        <w:t xml:space="preserve"> time = </w:t>
-      </w:r>
-      <w:proofErr w:type="gramStart"/>
-      <w:r>
-        <w:rPr>
-          <w:rFonts w:ascii="Courier New" w:hAnsi="Courier New" w:cs="Courier New"/>
-          <w:sz w:val="18"/>
-          <w:szCs w:val="18"/>
-        </w:rPr>
-        <w:t>function(</w:t>
-      </w:r>
-      <w:proofErr w:type="gramEnd"/>
-      <w:r>
-        <w:rPr>
-          <w:rFonts w:ascii="Courier New" w:hAnsi="Courier New" w:cs="Courier New"/>
-          <w:sz w:val="18"/>
-          <w:szCs w:val="18"/>
-        </w:rPr>
-        <w:t>){</w:t>
-      </w:r>
-    </w:p>
-    <w:p>
-      <w:pPr>
-        <w:spacing w:after="0"/>
-        <w:rPr>
-          <w:rFonts w:ascii="Courier New" w:hAnsi="Courier New" w:cs="Courier New"/>
-          <w:sz w:val="18"/>
-          <w:szCs w:val="18"/>
-        </w:rPr>
-      </w:pPr>
-      <w:r>
-        <w:rPr>
-          <w:rFonts w:ascii="Courier New" w:hAnsi="Courier New" w:cs="Courier New"/>
-          <w:sz w:val="18"/>
-          <w:szCs w:val="18"/>
-        </w:rPr>
-        <w:t xml:space="preserve">        return </w:t>
-      </w:r>
-      <w:proofErr w:type="spellStart"/>
-      <w:proofErr w:type="gramStart"/>
-      <w:r>
-        <w:rPr>
-          <w:rFonts w:ascii="Courier New" w:hAnsi="Courier New" w:cs="Courier New"/>
-          <w:sz w:val="18"/>
-          <w:szCs w:val="18"/>
-        </w:rPr>
-        <w:t>date.format</w:t>
-      </w:r>
-      <w:proofErr w:type="spellEnd"/>
-      <w:proofErr w:type="gramEnd"/>
-      <w:r>
-        <w:rPr>
-          <w:rFonts w:ascii="Courier New" w:hAnsi="Courier New" w:cs="Courier New"/>
-          <w:sz w:val="18"/>
-          <w:szCs w:val="18"/>
-        </w:rPr>
-        <w:t>(new Date(), '</w:t>
-      </w:r>
-      <w:proofErr w:type="spellStart"/>
-      <w:r>
-        <w:rPr>
-          <w:rFonts w:ascii="Courier New" w:hAnsi="Courier New" w:cs="Courier New"/>
-          <w:sz w:val="18"/>
-          <w:szCs w:val="18"/>
-        </w:rPr>
-        <w:t>H:mm:ss</w:t>
-      </w:r>
-      <w:proofErr w:type="spellEnd"/>
-      <w:r>
-        <w:rPr>
-          <w:rFonts w:ascii="Courier New" w:hAnsi="Courier New" w:cs="Courier New"/>
-          <w:sz w:val="18"/>
-          <w:szCs w:val="18"/>
-        </w:rPr>
-        <w:t>');</w:t>
-      </w:r>
-    </w:p>
-    <w:p>
-      <w:pPr>
-        <w:spacing w:after="0"/>
-        <w:rPr>
-          <w:rFonts w:ascii="Courier New" w:hAnsi="Courier New" w:cs="Courier New"/>
-          <w:sz w:val="18"/>
-          <w:szCs w:val="18"/>
-        </w:rPr>
-      </w:pPr>
-      <w:r>
-        <w:rPr>
-          <w:rFonts w:ascii="Courier New" w:hAnsi="Courier New" w:cs="Courier New"/>
-          <w:sz w:val="18"/>
-          <w:szCs w:val="18"/>
-        </w:rPr>
-        <w:t xml:space="preserve">    }</w:t>
-      </w:r>
-    </w:p>
-    <w:p>
-      <w:pPr>
-        <w:spacing w:after="0"/>
-        <w:rPr>
-          <w:rFonts w:ascii="Courier New" w:hAnsi="Courier New" w:cs="Courier New"/>
-          <w:sz w:val="18"/>
-          <w:szCs w:val="18"/>
-        </w:rPr>
-      </w:pPr>
-      <w:r>
-        <w:rPr>
-          <w:rFonts w:ascii="Courier New" w:hAnsi="Courier New" w:cs="Courier New"/>
-          <w:sz w:val="18"/>
-          <w:szCs w:val="18"/>
-        </w:rPr>
-        <w:t xml:space="preserve">    </w:t>
-      </w:r>
-      <w:proofErr w:type="gramStart"/>
-      <w:r>
-        <w:rPr>
-          <w:rFonts w:ascii="Courier New" w:hAnsi="Courier New" w:cs="Courier New"/>
-          <w:sz w:val="18"/>
-          <w:szCs w:val="18"/>
-        </w:rPr>
-        <w:t>console.log(</w:t>
-      </w:r>
-      <w:proofErr w:type="gramEnd"/>
-      <w:r>
-        <w:rPr>
-          <w:rFonts w:ascii="Courier New" w:hAnsi="Courier New" w:cs="Courier New"/>
-          <w:sz w:val="18"/>
-          <w:szCs w:val="18"/>
-        </w:rPr>
-        <w:t>name + ' started at ' + time());</w:t>
-      </w:r>
-    </w:p>
-    <w:p>
-      <w:pPr>
-        <w:spacing w:after="0"/>
-        <w:rPr>
-          <w:rFonts w:ascii="Courier New" w:hAnsi="Courier New" w:cs="Courier New"/>
-          <w:sz w:val="18"/>
-          <w:szCs w:val="18"/>
-        </w:rPr>
-      </w:pPr>
-      <w:r>
-        <w:rPr>
-          <w:rFonts w:ascii="Courier New" w:hAnsi="Courier New" w:cs="Courier New"/>
-          <w:sz w:val="18"/>
-          <w:szCs w:val="18"/>
-        </w:rPr>
-        <w:t xml:space="preserve">    </w:t>
-      </w:r>
-      <w:proofErr w:type="spellStart"/>
-      <w:r>
-        <w:rPr>
-          <w:rFonts w:ascii="Courier New" w:hAnsi="Courier New" w:cs="Courier New"/>
-          <w:sz w:val="18"/>
-          <w:szCs w:val="18"/>
-        </w:rPr>
-        <w:t>var</w:t>
-      </w:r>
-      <w:proofErr w:type="spellEnd"/>
-      <w:r>
-        <w:rPr>
-          <w:rFonts w:ascii="Courier New" w:hAnsi="Courier New" w:cs="Courier New"/>
-          <w:sz w:val="18"/>
-          <w:szCs w:val="18"/>
-        </w:rPr>
-        <w:t xml:space="preserve"> counter = 0;</w:t>
-      </w:r>
-    </w:p>
-    <w:p>
-      <w:pPr>
-        <w:spacing w:after="0"/>
-        <w:rPr>
-          <w:rFonts w:ascii="Courier New" w:hAnsi="Courier New" w:cs="Courier New"/>
-          <w:sz w:val="18"/>
-          <w:szCs w:val="18"/>
-        </w:rPr>
-      </w:pPr>
-      <w:r>
-        <w:rPr>
-          <w:rFonts w:ascii="Courier New" w:hAnsi="Courier New" w:cs="Courier New"/>
-          <w:sz w:val="18"/>
-          <w:szCs w:val="18"/>
-        </w:rPr>
-        <w:t xml:space="preserve">    </w:t>
-      </w:r>
-      <w:proofErr w:type="spellStart"/>
-      <w:r>
-        <w:rPr>
-          <w:rFonts w:ascii="Courier New" w:hAnsi="Courier New" w:cs="Courier New"/>
-          <w:sz w:val="18"/>
-          <w:szCs w:val="18"/>
-        </w:rPr>
-        <w:t>var</w:t>
-      </w:r>
-      <w:proofErr w:type="spellEnd"/>
-      <w:r>
-        <w:rPr>
-          <w:rFonts w:ascii="Courier New" w:hAnsi="Courier New" w:cs="Courier New"/>
-          <w:sz w:val="18"/>
-          <w:szCs w:val="18"/>
-        </w:rPr>
-        <w:t xml:space="preserve"> steps = 3;</w:t>
-      </w:r>
-    </w:p>
-    <w:p>
-      <w:pPr>
-        <w:spacing w:after="0"/>
-        <w:rPr>
-          <w:rFonts w:ascii="Courier New" w:hAnsi="Courier New" w:cs="Courier New"/>
-          <w:sz w:val="18"/>
-          <w:szCs w:val="18"/>
-        </w:rPr>
-      </w:pPr>
-      <w:r>
-        <w:rPr>
-          <w:rFonts w:ascii="Courier New" w:hAnsi="Courier New" w:cs="Courier New"/>
-          <w:sz w:val="18"/>
-          <w:szCs w:val="18"/>
-        </w:rPr>
-        <w:t xml:space="preserve">    </w:t>
-      </w:r>
-      <w:proofErr w:type="spellStart"/>
-      <w:r>
-        <w:rPr>
-          <w:rFonts w:ascii="Courier New" w:hAnsi="Courier New" w:cs="Courier New"/>
-          <w:sz w:val="18"/>
-          <w:szCs w:val="18"/>
-        </w:rPr>
-        <w:t>var</w:t>
-      </w:r>
-      <w:proofErr w:type="spellEnd"/>
-      <w:r>
-        <w:rPr>
-          <w:rFonts w:ascii="Courier New" w:hAnsi="Courier New" w:cs="Courier New"/>
-          <w:sz w:val="18"/>
-          <w:szCs w:val="18"/>
-        </w:rPr>
-        <w:t xml:space="preserve"> handle = </w:t>
-      </w:r>
-      <w:proofErr w:type="spellStart"/>
-      <w:r>
-        <w:rPr>
-          <w:rFonts w:ascii="Courier New" w:hAnsi="Courier New" w:cs="Courier New"/>
-          <w:sz w:val="18"/>
-          <w:szCs w:val="18"/>
-        </w:rPr>
-        <w:t>setInterval</w:t>
-      </w:r>
-      <w:proofErr w:type="spellEnd"/>
-      <w:r>
-        <w:rPr>
-          <w:rFonts w:ascii="Courier New" w:hAnsi="Courier New" w:cs="Courier New"/>
-          <w:sz w:val="18"/>
-          <w:szCs w:val="18"/>
-        </w:rPr>
-        <w:t>(</w:t>
-      </w:r>
-      <w:proofErr w:type="gramStart"/>
-      <w:r>
-        <w:rPr>
-          <w:rFonts w:ascii="Courier New" w:hAnsi="Courier New" w:cs="Courier New"/>
-          <w:sz w:val="18"/>
-          <w:szCs w:val="18"/>
-        </w:rPr>
-        <w:t>function(</w:t>
-      </w:r>
-      <w:proofErr w:type="gramEnd"/>
-      <w:r>
-        <w:rPr>
-          <w:rFonts w:ascii="Courier New" w:hAnsi="Courier New" w:cs="Courier New"/>
-          <w:sz w:val="18"/>
-          <w:szCs w:val="18"/>
-        </w:rPr>
-        <w:t>){</w:t>
-      </w:r>
-    </w:p>
-    <w:p>
-      <w:pPr>
-        <w:spacing w:after="0"/>
-        <w:rPr>
-          <w:rFonts w:ascii="Courier New" w:hAnsi="Courier New" w:cs="Courier New"/>
-          <w:sz w:val="18"/>
-          <w:szCs w:val="18"/>
-        </w:rPr>
-      </w:pPr>
-      <w:r>
-        <w:rPr>
-          <w:rFonts w:ascii="Courier New" w:hAnsi="Courier New" w:cs="Courier New"/>
-          <w:sz w:val="18"/>
-          <w:szCs w:val="18"/>
-        </w:rPr>
-        <w:t xml:space="preserve">        counter++;</w:t>
-      </w:r>
-    </w:p>
-    <w:p>
-      <w:pPr>
-        <w:spacing w:after="0"/>
-        <w:rPr>
-          <w:rFonts w:ascii="Courier New" w:hAnsi="Courier New" w:cs="Courier New"/>
-          <w:sz w:val="18"/>
-          <w:szCs w:val="18"/>
-        </w:rPr>
-      </w:pPr>
-      <w:r>
-        <w:rPr>
-          <w:rFonts w:ascii="Courier New" w:hAnsi="Courier New" w:cs="Courier New"/>
-          <w:sz w:val="18"/>
-          <w:szCs w:val="18"/>
-        </w:rPr>
-        <w:t xml:space="preserve">        </w:t>
-      </w:r>
-      <w:proofErr w:type="gramStart"/>
-      <w:r>
-        <w:rPr>
-          <w:rFonts w:ascii="Courier New" w:hAnsi="Courier New" w:cs="Courier New"/>
-          <w:sz w:val="18"/>
-          <w:szCs w:val="18"/>
-        </w:rPr>
-        <w:t>console.log(</w:t>
-      </w:r>
-      <w:proofErr w:type="gramEnd"/>
-      <w:r>
-        <w:rPr>
-          <w:rFonts w:ascii="Courier New" w:hAnsi="Courier New" w:cs="Courier New"/>
-          <w:sz w:val="18"/>
-          <w:szCs w:val="18"/>
-        </w:rPr>
-        <w:t>name + " step #" + counter + " out of " + steps  +" at " + time());</w:t>
-      </w:r>
-    </w:p>
-    <w:p>
-      <w:pPr>
-        <w:spacing w:after="0"/>
-        <w:rPr>
-          <w:rFonts w:ascii="Courier New" w:hAnsi="Courier New" w:cs="Courier New"/>
-          <w:sz w:val="18"/>
-          <w:szCs w:val="18"/>
-        </w:rPr>
-      </w:pPr>
-      <w:r>
-        <w:rPr>
-          <w:rFonts w:ascii="Courier New" w:hAnsi="Courier New" w:cs="Courier New"/>
-          <w:sz w:val="18"/>
-          <w:szCs w:val="18"/>
-        </w:rPr>
-        <w:t xml:space="preserve">        if </w:t>
-      </w:r>
-      <w:proofErr w:type="gramStart"/>
-      <w:r>
-        <w:rPr>
-          <w:rFonts w:ascii="Courier New" w:hAnsi="Courier New" w:cs="Courier New"/>
-          <w:sz w:val="18"/>
-          <w:szCs w:val="18"/>
-        </w:rPr>
-        <w:t>( steps</w:t>
-      </w:r>
-      <w:proofErr w:type="gramEnd"/>
-      <w:r>
-        <w:rPr>
-          <w:rFonts w:ascii="Courier New" w:hAnsi="Courier New" w:cs="Courier New"/>
-          <w:sz w:val="18"/>
-          <w:szCs w:val="18"/>
-        </w:rPr>
-        <w:t xml:space="preserve"> === counter){</w:t>
-      </w:r>
-    </w:p>
-    <w:p>
-      <w:pPr>
-        <w:spacing w:after="0"/>
-        <w:rPr>
-          <w:rFonts w:ascii="Courier New" w:hAnsi="Courier New" w:cs="Courier New"/>
-          <w:sz w:val="18"/>
-          <w:szCs w:val="18"/>
-        </w:rPr>
-      </w:pPr>
-      <w:r>
-        <w:rPr>
-          <w:rFonts w:ascii="Courier New" w:hAnsi="Courier New" w:cs="Courier New"/>
-          <w:sz w:val="18"/>
-          <w:szCs w:val="18"/>
-        </w:rPr>
-        <w:t xml:space="preserve">            </w:t>
-      </w:r>
-      <w:proofErr w:type="gramStart"/>
-      <w:r>
-        <w:rPr>
-          <w:rFonts w:ascii="Courier New" w:hAnsi="Courier New" w:cs="Courier New"/>
-          <w:sz w:val="18"/>
-          <w:szCs w:val="18"/>
-        </w:rPr>
-        <w:t>console.log(</w:t>
-      </w:r>
-      <w:proofErr w:type="gramEnd"/>
-      <w:r>
-        <w:rPr>
-          <w:rFonts w:ascii="Courier New" w:hAnsi="Courier New" w:cs="Courier New"/>
-          <w:sz w:val="18"/>
-          <w:szCs w:val="18"/>
-        </w:rPr>
-        <w:t>name + ' stopped at ' + time());</w:t>
-      </w:r>
-    </w:p>
-    <w:p>
-      <w:pPr>
-        <w:spacing w:after="0"/>
-        <w:rPr>
-          <w:rFonts w:ascii="Courier New" w:hAnsi="Courier New" w:cs="Courier New"/>
-          <w:sz w:val="18"/>
-          <w:szCs w:val="18"/>
-        </w:rPr>
-      </w:pPr>
-      <w:r>
-        <w:rPr>
-          <w:rFonts w:ascii="Courier New" w:hAnsi="Courier New" w:cs="Courier New"/>
-          <w:sz w:val="18"/>
-          <w:szCs w:val="18"/>
-        </w:rPr>
-        <w:t xml:space="preserve">            </w:t>
-      </w:r>
-      <w:proofErr w:type="spellStart"/>
-      <w:r>
-        <w:rPr>
-          <w:rFonts w:ascii="Courier New" w:hAnsi="Courier New" w:cs="Courier New"/>
-          <w:sz w:val="18"/>
-          <w:szCs w:val="18"/>
-        </w:rPr>
-        <w:t>clearInterval</w:t>
-      </w:r>
-      <w:proofErr w:type="spellEnd"/>
-      <w:r>
-        <w:rPr>
-          <w:rFonts w:ascii="Courier New" w:hAnsi="Courier New" w:cs="Courier New"/>
-          <w:sz w:val="18"/>
-          <w:szCs w:val="18"/>
-        </w:rPr>
-        <w:t>(handle);</w:t>
-      </w:r>
-    </w:p>
-    <w:p>
-      <w:pPr>
-        <w:spacing w:after="0"/>
-        <w:rPr>
-          <w:rFonts w:ascii="Courier New" w:hAnsi="Courier New" w:cs="Courier New"/>
-          <w:sz w:val="18"/>
-          <w:szCs w:val="18"/>
-        </w:rPr>
-      </w:pPr>
-      <w:r>
-        <w:rPr>
-          <w:rFonts w:ascii="Courier New" w:hAnsi="Courier New" w:cs="Courier New"/>
-          <w:sz w:val="18"/>
-          <w:szCs w:val="18"/>
-        </w:rPr>
-        <w:t xml:space="preserve">        }</w:t>
-      </w:r>
-    </w:p>
-    <w:p>
-      <w:pPr>
-        <w:spacing w:after="0"/>
-        <w:rPr>
-          <w:rFonts w:ascii="Courier New" w:hAnsi="Courier New" w:cs="Courier New"/>
-          <w:sz w:val="18"/>
-          <w:szCs w:val="18"/>
-        </w:rPr>
-      </w:pPr>
-      <w:r>
-        <w:rPr>
-          <w:rFonts w:ascii="Courier New" w:hAnsi="Courier New" w:cs="Courier New"/>
-          <w:sz w:val="18"/>
-          <w:szCs w:val="18"/>
-        </w:rPr>
-        <w:t xml:space="preserve">    }, 500);</w:t>
-      </w:r>
-    </w:p>
-    <w:p>
-      <w:pPr>
-        <w:spacing w:after="0"/>
-        <w:rPr>
-          <w:rFonts w:ascii="Courier New" w:hAnsi="Courier New" w:cs="Courier New"/>
-          <w:sz w:val="18"/>
-          <w:szCs w:val="18"/>
-        </w:rPr>
-      </w:pPr>
-      <w:r>
-        <w:rPr>
-          <w:rFonts w:ascii="Courier New" w:hAnsi="Courier New" w:cs="Courier New"/>
-          <w:sz w:val="18"/>
-          <w:szCs w:val="18"/>
-        </w:rPr>
-        <w:t>};</w:t>
-      </w:r>
-    </w:p>
-    <w:p/>
-    <w:p>
-      <w:bookmarkStart w:id="0" w:name="_GoBack"/>
-      <w:bookmarkEnd w:id="0"/>
-    </w:p>
     <w:p/>
     <w:p>
       <w:pPr>
